--- a/Anteproyecto_v2.docx
+++ b/Anteproyecto_v2.docx
@@ -2907,7 +2907,7 @@
           <w:lang w:val="es-CR"/>
         </w:rPr>
       </w:pPr>
-      <w:bookmarkStart w:id="8" w:name="_Toc427156258"/>
+      <w:bookmarkStart w:id="7" w:name="_Toc427156258"/>
       <w:r>
         <w:rPr>
           <w:lang w:val="es-CR"/>
@@ -2915,7 +2915,7 @@
         <w:lastRenderedPageBreak/>
         <w:t>Justificación</w:t>
       </w:r>
-      <w:bookmarkEnd w:id="8"/>
+      <w:bookmarkEnd w:id="7"/>
     </w:p>
     <w:p>
       <w:pPr>
@@ -3048,7 +3048,8 @@
           <w:lang w:val="es-CR"/>
         </w:rPr>
       </w:pPr>
-      <w:bookmarkStart w:id="9" w:name="_Toc427156259"/>
+      <w:bookmarkStart w:id="8" w:name="_Toc427156259"/>
+      <w:commentRangeStart w:id="9"/>
       <w:r>
         <w:rPr>
           <w:lang w:val="es-CR"/>
@@ -3056,66 +3057,24 @@
         <w:lastRenderedPageBreak/>
         <w:t>Objetivos</w:t>
       </w:r>
-      <w:bookmarkEnd w:id="9"/>
+      <w:bookmarkEnd w:id="8"/>
+      <w:commentRangeEnd w:id="9"/>
+      <w:r>
+        <w:rPr>
+          <w:rStyle w:val="CommentReference"/>
+          <w:rFonts w:asciiTheme="minorHAnsi" w:hAnsiTheme="minorHAnsi" w:cstheme="minorBidi"/>
+          <w:b w:val="0"/>
+        </w:rPr>
+        <w:commentReference w:id="9"/>
+      </w:r>
     </w:p>
     <w:p>
       <w:pPr>
         <w:pStyle w:val="Heading2"/>
       </w:pPr>
-      <w:bookmarkStart w:id="10" w:name="_Toc427156260"/>
+      <w:bookmarkStart w:id="11" w:name="_Toc427156260"/>
       <w:r>
         <w:t>Taxonomía</w:t>
-      </w:r>
-      <w:bookmarkEnd w:id="10"/>
-    </w:p>
-    <w:p>
-      <w:pPr>
-        <w:spacing w:line="360" w:lineRule="auto"/>
-        <w:jc w:val="both"/>
-        <w:rPr>
-          <w:rFonts w:ascii="Times New Roman" w:hAnsi="Times New Roman" w:cs="Times New Roman"/>
-          <w:sz w:val="24"/>
-          <w:szCs w:val="24"/>
-          <w:lang w:val="es-CR"/>
-        </w:rPr>
-      </w:pPr>
-      <w:r>
-        <w:rPr>
-          <w:rFonts w:ascii="Times New Roman" w:hAnsi="Times New Roman" w:cs="Times New Roman"/>
-          <w:sz w:val="24"/>
-          <w:szCs w:val="24"/>
-          <w:lang w:val="es-CR"/>
-        </w:rPr>
-        <w:t xml:space="preserve">Para la definición de objetivos se utilizó la taxonomía de Bloom Revisada (Anderson &amp; </w:t>
-      </w:r>
-      <w:proofErr w:type="spellStart"/>
-      <w:r>
-        <w:rPr>
-          <w:rFonts w:ascii="Times New Roman" w:hAnsi="Times New Roman" w:cs="Times New Roman"/>
-          <w:sz w:val="24"/>
-          <w:szCs w:val="24"/>
-          <w:lang w:val="es-CR"/>
-        </w:rPr>
-        <w:t>Krathwohl</w:t>
-      </w:r>
-      <w:proofErr w:type="spellEnd"/>
-      <w:r>
-        <w:rPr>
-          <w:rFonts w:ascii="Times New Roman" w:hAnsi="Times New Roman" w:cs="Times New Roman"/>
-          <w:sz w:val="24"/>
-          <w:szCs w:val="24"/>
-          <w:lang w:val="es-CR"/>
-        </w:rPr>
-        <w:t>, 2001) por ser una versión más moderna y con cambios para la aplicación de un modelo cognitivo en Tecnologías de Información.</w:t>
-      </w:r>
-    </w:p>
-    <w:p>
-      <w:pPr>
-        <w:pStyle w:val="Heading2"/>
-      </w:pPr>
-      <w:bookmarkStart w:id="11" w:name="_Toc427156261"/>
-      <w:r>
-        <w:t>Objetivo General</w:t>
       </w:r>
       <w:bookmarkEnd w:id="11"/>
     </w:p>
@@ -3137,72 +3096,123 @@
           <w:szCs w:val="24"/>
           <w:lang w:val="es-CR"/>
         </w:rPr>
-        <w:t>Evaluar el</w:t>
-      </w:r>
-      <w:r>
-        <w:rPr>
-          <w:rFonts w:ascii="Times New Roman" w:hAnsi="Times New Roman" w:cs="Times New Roman"/>
-          <w:sz w:val="24"/>
-          <w:szCs w:val="24"/>
-          <w:lang w:val="es-CR"/>
-        </w:rPr>
-        <w:t xml:space="preserve"> desempeño de consultas de tres bases de dato</w:t>
-      </w:r>
-      <w:r>
-        <w:rPr>
-          <w:rFonts w:ascii="Times New Roman" w:hAnsi="Times New Roman" w:cs="Times New Roman"/>
-          <w:sz w:val="24"/>
-          <w:szCs w:val="24"/>
-          <w:lang w:val="es-CR"/>
-        </w:rPr>
-        <w:t>s</w:t>
-      </w:r>
-      <w:r>
-        <w:rPr>
-          <w:rFonts w:ascii="Times New Roman" w:hAnsi="Times New Roman" w:cs="Times New Roman"/>
-          <w:sz w:val="24"/>
-          <w:szCs w:val="24"/>
-          <w:lang w:val="es-CR"/>
-        </w:rPr>
-        <w:t xml:space="preserve"> en memoria </w:t>
-      </w:r>
-      <w:r>
-        <w:rPr>
-          <w:rFonts w:ascii="Times New Roman" w:hAnsi="Times New Roman" w:cs="Times New Roman"/>
-          <w:sz w:val="24"/>
-          <w:szCs w:val="24"/>
-          <w:lang w:val="es-CR"/>
-        </w:rPr>
-        <w:t xml:space="preserve">en un clúster de alta disponibilidad </w:t>
-      </w:r>
-      <w:r>
-        <w:rPr>
-          <w:rFonts w:ascii="Times New Roman" w:hAnsi="Times New Roman" w:cs="Times New Roman"/>
-          <w:sz w:val="24"/>
-          <w:szCs w:val="24"/>
-          <w:lang w:val="es-CR"/>
-        </w:rPr>
-        <w:t xml:space="preserve">creado a partir de Ordenadores </w:t>
-      </w:r>
-      <w:r>
-        <w:rPr>
-          <w:rFonts w:ascii="Times New Roman" w:hAnsi="Times New Roman" w:cs="Times New Roman"/>
-          <w:sz w:val="24"/>
-          <w:szCs w:val="24"/>
-          <w:lang w:val="es-CR"/>
-        </w:rPr>
-        <w:t>de Placas Reducidas</w:t>
+        <w:t xml:space="preserve">Para la definición de objetivos se utilizó la taxonomía de Bloom Revisada (Anderson &amp; </w:t>
+      </w:r>
+      <w:proofErr w:type="spellStart"/>
+      <w:r>
+        <w:rPr>
+          <w:rFonts w:ascii="Times New Roman" w:hAnsi="Times New Roman" w:cs="Times New Roman"/>
+          <w:sz w:val="24"/>
+          <w:szCs w:val="24"/>
+          <w:lang w:val="es-CR"/>
+        </w:rPr>
+        <w:t>Krathwohl</w:t>
+      </w:r>
+      <w:proofErr w:type="spellEnd"/>
+      <w:r>
+        <w:rPr>
+          <w:rFonts w:ascii="Times New Roman" w:hAnsi="Times New Roman" w:cs="Times New Roman"/>
+          <w:sz w:val="24"/>
+          <w:szCs w:val="24"/>
+          <w:lang w:val="es-CR"/>
+        </w:rPr>
+        <w:t>, 2001) por ser una versión más moderna y con cambios para la aplicación de un modelo cognitivo en Tecnologías de Información.</w:t>
       </w:r>
     </w:p>
     <w:p>
       <w:pPr>
         <w:pStyle w:val="Heading2"/>
       </w:pPr>
-      <w:bookmarkStart w:id="12" w:name="_Toc427156262"/>
+      <w:bookmarkStart w:id="12" w:name="_Toc427156261"/>
+      <w:r>
+        <w:t>Objetivo General</w:t>
+      </w:r>
+      <w:bookmarkEnd w:id="12"/>
+    </w:p>
+    <w:p>
+      <w:pPr>
+        <w:spacing w:line="360" w:lineRule="auto"/>
+        <w:jc w:val="both"/>
+        <w:rPr>
+          <w:rFonts w:ascii="Times New Roman" w:hAnsi="Times New Roman" w:cs="Times New Roman"/>
+          <w:sz w:val="24"/>
+          <w:szCs w:val="24"/>
+          <w:lang w:val="es-CR"/>
+        </w:rPr>
+      </w:pPr>
+      <w:r>
+        <w:rPr>
+          <w:rFonts w:ascii="Times New Roman" w:hAnsi="Times New Roman" w:cs="Times New Roman"/>
+          <w:sz w:val="24"/>
+          <w:szCs w:val="24"/>
+          <w:lang w:val="es-CR"/>
+        </w:rPr>
+        <w:t>Evaluar el</w:t>
+      </w:r>
+      <w:r>
+        <w:rPr>
+          <w:rFonts w:ascii="Times New Roman" w:hAnsi="Times New Roman" w:cs="Times New Roman"/>
+          <w:sz w:val="24"/>
+          <w:szCs w:val="24"/>
+          <w:lang w:val="es-CR"/>
+        </w:rPr>
+        <w:t xml:space="preserve"> desempeño de consultas de tres bases de dato</w:t>
+      </w:r>
+      <w:r>
+        <w:rPr>
+          <w:rFonts w:ascii="Times New Roman" w:hAnsi="Times New Roman" w:cs="Times New Roman"/>
+          <w:sz w:val="24"/>
+          <w:szCs w:val="24"/>
+          <w:lang w:val="es-CR"/>
+        </w:rPr>
+        <w:t>s</w:t>
+      </w:r>
+      <w:r>
+        <w:rPr>
+          <w:rFonts w:ascii="Times New Roman" w:hAnsi="Times New Roman" w:cs="Times New Roman"/>
+          <w:sz w:val="24"/>
+          <w:szCs w:val="24"/>
+          <w:lang w:val="es-CR"/>
+        </w:rPr>
+        <w:t xml:space="preserve"> en memoria </w:t>
+      </w:r>
+      <w:r>
+        <w:rPr>
+          <w:rFonts w:ascii="Times New Roman" w:hAnsi="Times New Roman" w:cs="Times New Roman"/>
+          <w:sz w:val="24"/>
+          <w:szCs w:val="24"/>
+          <w:lang w:val="es-CR"/>
+        </w:rPr>
+        <w:t xml:space="preserve">en un clúster de alta disponibilidad </w:t>
+      </w:r>
+      <w:r>
+        <w:rPr>
+          <w:rFonts w:ascii="Times New Roman" w:hAnsi="Times New Roman" w:cs="Times New Roman"/>
+          <w:sz w:val="24"/>
+          <w:szCs w:val="24"/>
+          <w:lang w:val="es-CR"/>
+        </w:rPr>
+        <w:t xml:space="preserve">creado a partir de Ordenadores </w:t>
+      </w:r>
+      <w:r>
+        <w:rPr>
+          <w:rFonts w:ascii="Times New Roman" w:hAnsi="Times New Roman" w:cs="Times New Roman"/>
+          <w:sz w:val="24"/>
+          <w:szCs w:val="24"/>
+          <w:lang w:val="es-CR"/>
+        </w:rPr>
+        <w:t>de Placas Reducidas</w:t>
+      </w:r>
+    </w:p>
+    <w:p>
+      <w:pPr>
+        <w:pStyle w:val="Heading2"/>
+      </w:pPr>
+      <w:bookmarkStart w:id="13" w:name="_Toc427156262"/>
       <w:r>
         <w:t>Objetivos Específicos</w:t>
       </w:r>
-      <w:bookmarkEnd w:id="12"/>
+      <w:bookmarkEnd w:id="13"/>
     </w:p>
     <w:p>
       <w:pPr>
@@ -3495,7 +3505,7 @@
           <w:lang w:val="es-CR"/>
         </w:rPr>
       </w:pPr>
-      <w:bookmarkStart w:id="13" w:name="_Toc427156263"/>
+      <w:bookmarkStart w:id="14" w:name="_Toc427156263"/>
       <w:r>
         <w:rPr>
           <w:lang w:val="es-CR"/>
@@ -3503,7 +3513,7 @@
         <w:lastRenderedPageBreak/>
         <w:t>Alcances</w:t>
       </w:r>
-      <w:bookmarkEnd w:id="13"/>
+      <w:bookmarkEnd w:id="14"/>
     </w:p>
     <w:p>
       <w:pPr>
@@ -3624,14 +3634,14 @@
           <w:lang w:val="es-CR"/>
         </w:rPr>
       </w:pPr>
-      <w:bookmarkStart w:id="14" w:name="_Toc427156264"/>
+      <w:bookmarkStart w:id="15" w:name="_Toc427156264"/>
       <w:r>
         <w:rPr>
           <w:lang w:val="es-CR"/>
         </w:rPr>
         <w:t>Limitaciones</w:t>
       </w:r>
-      <w:bookmarkEnd w:id="14"/>
+      <w:bookmarkEnd w:id="15"/>
     </w:p>
     <w:p>
       <w:pPr>
@@ -3799,122 +3809,13 @@
           <w:lang w:val="es-CR"/>
         </w:rPr>
       </w:pPr>
-      <w:bookmarkStart w:id="15" w:name="_Toc427156265"/>
+      <w:bookmarkStart w:id="16" w:name="_Toc427156265"/>
       <w:r>
         <w:rPr>
           <w:lang w:val="es-CR"/>
         </w:rPr>
         <w:lastRenderedPageBreak/>
         <w:t>Marco Institucional</w:t>
-      </w:r>
-      <w:bookmarkEnd w:id="15"/>
-    </w:p>
-    <w:p>
-      <w:pPr>
-        <w:spacing w:line="360" w:lineRule="auto"/>
-        <w:jc w:val="both"/>
-        <w:rPr>
-          <w:rFonts w:ascii="Times New Roman" w:hAnsi="Times New Roman" w:cs="Times New Roman"/>
-          <w:sz w:val="24"/>
-          <w:szCs w:val="24"/>
-          <w:lang w:val="es-CR"/>
-        </w:rPr>
-      </w:pPr>
-      <w:r>
-        <w:rPr>
-          <w:rFonts w:ascii="Times New Roman" w:hAnsi="Times New Roman" w:cs="Times New Roman"/>
-          <w:sz w:val="24"/>
-          <w:szCs w:val="24"/>
-          <w:lang w:val="es-CR"/>
-        </w:rPr>
-        <w:t>Este proyecto es d</w:t>
-      </w:r>
-      <w:r>
-        <w:rPr>
-          <w:rFonts w:ascii="Times New Roman" w:hAnsi="Times New Roman" w:cs="Times New Roman"/>
-          <w:sz w:val="24"/>
-          <w:szCs w:val="24"/>
-          <w:lang w:val="es-CR"/>
-        </w:rPr>
-        <w:t>esarrollado y financiado por los ingenieros</w:t>
-      </w:r>
-      <w:r>
-        <w:rPr>
-          <w:rFonts w:ascii="Times New Roman" w:hAnsi="Times New Roman" w:cs="Times New Roman"/>
-          <w:sz w:val="24"/>
-          <w:szCs w:val="24"/>
-          <w:lang w:val="es-CR"/>
-        </w:rPr>
-        <w:t xml:space="preserve"> Douglas Murillo Arias </w:t>
-      </w:r>
-      <w:r>
-        <w:rPr>
-          <w:rFonts w:ascii="Times New Roman" w:hAnsi="Times New Roman" w:cs="Times New Roman"/>
-          <w:sz w:val="24"/>
-          <w:szCs w:val="24"/>
-          <w:lang w:val="es-CR"/>
-        </w:rPr>
-        <w:t xml:space="preserve">y Bryan Quiros Santana </w:t>
-      </w:r>
-      <w:r>
-        <w:rPr>
-          <w:rFonts w:ascii="Times New Roman" w:hAnsi="Times New Roman" w:cs="Times New Roman"/>
-          <w:sz w:val="24"/>
-          <w:szCs w:val="24"/>
-          <w:lang w:val="es-CR"/>
-        </w:rPr>
-        <w:t>como Trabajo Final de Graduación (TFG). El TFG se encuentra descrito como requisito para optar por el grado académico de Maestría en Tecnologías de Bases de Datos impartido por la Universidad CENFOTEC en Costa Rica.</w:t>
-      </w:r>
-    </w:p>
-    <w:p>
-      <w:pPr>
-        <w:spacing w:line="360" w:lineRule="auto"/>
-        <w:jc w:val="both"/>
-        <w:rPr>
-          <w:rFonts w:ascii="Times New Roman" w:hAnsi="Times New Roman" w:cs="Times New Roman"/>
-          <w:sz w:val="24"/>
-          <w:szCs w:val="24"/>
-          <w:lang w:val="es-CR"/>
-        </w:rPr>
-      </w:pPr>
-      <w:r>
-        <w:rPr>
-          <w:rFonts w:ascii="Times New Roman" w:hAnsi="Times New Roman" w:cs="Times New Roman"/>
-          <w:sz w:val="24"/>
-          <w:szCs w:val="24"/>
-          <w:lang w:val="es-CR"/>
-        </w:rPr>
-        <w:t>Otras leyes de la República de Costa Rica, normativas instituciones que regulan la educación superior y organismos a los que se encuentre asociados la Universidad aplican.</w:t>
-      </w:r>
-    </w:p>
-    <w:p>
-      <w:pPr>
-        <w:rPr>
-          <w:lang w:val="es-CR"/>
-        </w:rPr>
-      </w:pPr>
-      <w:r>
-        <w:rPr>
-          <w:lang w:val="es-CR"/>
-        </w:rPr>
-        <w:br w:type="page"/>
-      </w:r>
-    </w:p>
-    <w:p>
-      <w:pPr>
-        <w:pStyle w:val="Heading1"/>
-        <w:jc w:val="both"/>
-        <w:rPr>
-          <w:lang w:val="es-CR"/>
-        </w:rPr>
-      </w:pPr>
-      <w:bookmarkStart w:id="16" w:name="_Toc427156266"/>
-      <w:r>
-        <w:rPr>
-          <w:lang w:val="es-CR"/>
-        </w:rPr>
-        <w:lastRenderedPageBreak/>
-        <w:t>Estado de la cuestión</w:t>
       </w:r>
       <w:bookmarkEnd w:id="16"/>
     </w:p>
@@ -3936,34 +3837,94 @@
           <w:szCs w:val="24"/>
           <w:lang w:val="es-CR"/>
         </w:rPr>
-        <w:t xml:space="preserve">Tal y como se expuso en los antecedentes no existe estudios previos que </w:t>
-      </w:r>
-      <w:r>
-        <w:rPr>
-          <w:rFonts w:ascii="Times New Roman" w:hAnsi="Times New Roman" w:cs="Times New Roman"/>
-          <w:sz w:val="24"/>
-          <w:szCs w:val="24"/>
-          <w:lang w:val="es-CR"/>
-        </w:rPr>
-        <w:t>soporten una configuración similar. Por lo que, alternativamente, se propone explorar las investigaciones con respecto a los diferentes componentes que conforman el escenario de evaluación.</w:t>
+        <w:t>Este proyecto es d</w:t>
+      </w:r>
+      <w:r>
+        <w:rPr>
+          <w:rFonts w:ascii="Times New Roman" w:hAnsi="Times New Roman" w:cs="Times New Roman"/>
+          <w:sz w:val="24"/>
+          <w:szCs w:val="24"/>
+          <w:lang w:val="es-CR"/>
+        </w:rPr>
+        <w:t>esarrollado y financiado por los ingenieros</w:t>
+      </w:r>
+      <w:r>
+        <w:rPr>
+          <w:rFonts w:ascii="Times New Roman" w:hAnsi="Times New Roman" w:cs="Times New Roman"/>
+          <w:sz w:val="24"/>
+          <w:szCs w:val="24"/>
+          <w:lang w:val="es-CR"/>
+        </w:rPr>
+        <w:t xml:space="preserve"> Douglas Murillo Arias </w:t>
+      </w:r>
+      <w:r>
+        <w:rPr>
+          <w:rFonts w:ascii="Times New Roman" w:hAnsi="Times New Roman" w:cs="Times New Roman"/>
+          <w:sz w:val="24"/>
+          <w:szCs w:val="24"/>
+          <w:lang w:val="es-CR"/>
+        </w:rPr>
+        <w:t xml:space="preserve">y Bryan Quiros Santana </w:t>
+      </w:r>
+      <w:r>
+        <w:rPr>
+          <w:rFonts w:ascii="Times New Roman" w:hAnsi="Times New Roman" w:cs="Times New Roman"/>
+          <w:sz w:val="24"/>
+          <w:szCs w:val="24"/>
+          <w:lang w:val="es-CR"/>
+        </w:rPr>
+        <w:t>como Trabajo Final de Graduación (TFG). El TFG se encuentra descrito como requisito para optar por el grado académico de Maestría en Tecnologías de Bases de Datos impartido por la Universidad CENFOTEC en Costa Rica.</w:t>
       </w:r>
     </w:p>
     <w:p>
       <w:pPr>
-        <w:pStyle w:val="Heading2"/>
+        <w:spacing w:line="360" w:lineRule="auto"/>
         <w:jc w:val="both"/>
-      </w:pPr>
-      <w:bookmarkStart w:id="17" w:name="_Toc427156267"/>
-      <w:r>
-        <w:t>Ordenadores de placas reducidas (</w:t>
-      </w:r>
-      <w:proofErr w:type="spellStart"/>
-      <w:r>
-        <w:t>OPRs</w:t>
-      </w:r>
-      <w:proofErr w:type="spellEnd"/>
-      <w:r>
-        <w:t>)</w:t>
+        <w:rPr>
+          <w:rFonts w:ascii="Times New Roman" w:hAnsi="Times New Roman" w:cs="Times New Roman"/>
+          <w:sz w:val="24"/>
+          <w:szCs w:val="24"/>
+          <w:lang w:val="es-CR"/>
+        </w:rPr>
+      </w:pPr>
+      <w:r>
+        <w:rPr>
+          <w:rFonts w:ascii="Times New Roman" w:hAnsi="Times New Roman" w:cs="Times New Roman"/>
+          <w:sz w:val="24"/>
+          <w:szCs w:val="24"/>
+          <w:lang w:val="es-CR"/>
+        </w:rPr>
+        <w:t>Otras leyes de la República de Costa Rica, normativas instituciones que regulan la educación superior y organismos a los que se encuentre asociados la Universidad aplican.</w:t>
+      </w:r>
+    </w:p>
+    <w:p>
+      <w:pPr>
+        <w:rPr>
+          <w:lang w:val="es-CR"/>
+        </w:rPr>
+      </w:pPr>
+      <w:r>
+        <w:rPr>
+          <w:lang w:val="es-CR"/>
+        </w:rPr>
+        <w:br w:type="page"/>
+      </w:r>
+    </w:p>
+    <w:p>
+      <w:pPr>
+        <w:pStyle w:val="Heading1"/>
+        <w:jc w:val="both"/>
+        <w:rPr>
+          <w:lang w:val="es-CR"/>
+        </w:rPr>
+      </w:pPr>
+      <w:bookmarkStart w:id="17" w:name="_Toc427156266"/>
+      <w:r>
+        <w:rPr>
+          <w:lang w:val="es-CR"/>
+        </w:rPr>
+        <w:lastRenderedPageBreak/>
+        <w:t>Estado de la cuestión</w:t>
       </w:r>
       <w:bookmarkEnd w:id="17"/>
     </w:p>
@@ -3985,497 +3946,34 @@
           <w:szCs w:val="24"/>
           <w:lang w:val="es-CR"/>
         </w:rPr>
-        <w:t>Los ordenadores de placas reducidas (</w:t>
-      </w:r>
-      <w:proofErr w:type="spellStart"/>
-      <w:r>
-        <w:rPr>
-          <w:rFonts w:ascii="Times New Roman" w:hAnsi="Times New Roman" w:cs="Times New Roman"/>
-          <w:sz w:val="24"/>
-          <w:szCs w:val="24"/>
-          <w:lang w:val="es-CR"/>
-        </w:rPr>
-        <w:t>OPRs</w:t>
-      </w:r>
-      <w:proofErr w:type="spellEnd"/>
-      <w:r>
-        <w:rPr>
-          <w:rFonts w:ascii="Times New Roman" w:hAnsi="Times New Roman" w:cs="Times New Roman"/>
-          <w:sz w:val="24"/>
-          <w:szCs w:val="24"/>
-          <w:lang w:val="es-CR"/>
-        </w:rPr>
-        <w:t>) son computadoras completas construidas en una sola placa de circuitos, con procesador, memoria y otras características que requieren los sistemas para funcionar como un computador. Se diferencian de un ordenador común en que sus placas no cuentan con puertos de expansión.</w:t>
-      </w:r>
-      <w:r>
-        <w:rPr>
-          <w:lang w:val="es-CR"/>
-        </w:rPr>
-        <w:t xml:space="preserve"> </w:t>
-      </w:r>
-      <w:r>
-        <w:rPr>
-          <w:rFonts w:ascii="Times New Roman" w:hAnsi="Times New Roman" w:cs="Times New Roman"/>
-          <w:sz w:val="24"/>
-          <w:szCs w:val="24"/>
-          <w:lang w:val="es-CR"/>
-        </w:rPr>
-        <w:t>(</w:t>
-      </w:r>
-      <w:proofErr w:type="spellStart"/>
-      <w:r>
-        <w:rPr>
-          <w:rFonts w:ascii="Times New Roman" w:hAnsi="Times New Roman" w:cs="Times New Roman"/>
-          <w:sz w:val="24"/>
-          <w:szCs w:val="24"/>
-          <w:lang w:val="es-CR"/>
-        </w:rPr>
-        <w:t>Burckle</w:t>
-      </w:r>
-      <w:proofErr w:type="spellEnd"/>
-      <w:r>
-        <w:rPr>
-          <w:rFonts w:ascii="Times New Roman" w:hAnsi="Times New Roman" w:cs="Times New Roman"/>
-          <w:sz w:val="24"/>
-          <w:szCs w:val="24"/>
-          <w:lang w:val="es-CR"/>
-        </w:rPr>
-        <w:t xml:space="preserve"> 2011)</w:t>
+        <w:t xml:space="preserve">Tal y como se expuso en los antecedentes no existe estudios previos que </w:t>
+      </w:r>
+      <w:r>
+        <w:rPr>
+          <w:rFonts w:ascii="Times New Roman" w:hAnsi="Times New Roman" w:cs="Times New Roman"/>
+          <w:sz w:val="24"/>
+          <w:szCs w:val="24"/>
+          <w:lang w:val="es-CR"/>
+        </w:rPr>
+        <w:t>soporten una configuración similar. Por lo que, alternativamente, se propone explorar las investigaciones con respecto a los diferentes componentes que conforman el escenario de evaluación.</w:t>
       </w:r>
     </w:p>
     <w:p>
       <w:pPr>
-        <w:spacing w:line="360" w:lineRule="auto"/>
-        <w:jc w:val="both"/>
-        <w:rPr>
-          <w:rFonts w:ascii="Times New Roman" w:hAnsi="Times New Roman" w:cs="Times New Roman"/>
-          <w:sz w:val="24"/>
-          <w:szCs w:val="24"/>
-          <w:lang w:val="es-CR"/>
-        </w:rPr>
-      </w:pPr>
-      <w:r>
-        <w:rPr>
-          <w:rFonts w:ascii="Times New Roman" w:hAnsi="Times New Roman" w:cs="Times New Roman"/>
-          <w:sz w:val="24"/>
-          <w:szCs w:val="24"/>
-          <w:lang w:val="es-CR"/>
-        </w:rPr>
-        <w:t xml:space="preserve">Los diseños y aplicaciones de las </w:t>
-      </w:r>
-      <w:proofErr w:type="spellStart"/>
-      <w:r>
-        <w:rPr>
-          <w:rFonts w:ascii="Times New Roman" w:hAnsi="Times New Roman" w:cs="Times New Roman"/>
-          <w:sz w:val="24"/>
-          <w:szCs w:val="24"/>
-          <w:lang w:val="es-CR"/>
-        </w:rPr>
-        <w:t>OPRs</w:t>
-      </w:r>
-      <w:proofErr w:type="spellEnd"/>
-      <w:r>
-        <w:rPr>
-          <w:rFonts w:ascii="Times New Roman" w:hAnsi="Times New Roman" w:cs="Times New Roman"/>
-          <w:sz w:val="24"/>
-          <w:szCs w:val="24"/>
-          <w:lang w:val="es-CR"/>
-        </w:rPr>
-        <w:t xml:space="preserve"> varían según su objetivo. Desde simples sistemas que se utilizan como controladores hasta sistemas especializados que funcionan en conjuntos y configuraciones que permiten ahorrar espacio.</w:t>
-      </w:r>
-    </w:p>
-    <w:p>
-      <w:pPr>
-        <w:spacing w:line="360" w:lineRule="auto"/>
-        <w:jc w:val="both"/>
-        <w:rPr>
-          <w:rFonts w:ascii="Times New Roman" w:hAnsi="Times New Roman" w:cs="Times New Roman"/>
-          <w:sz w:val="24"/>
-          <w:szCs w:val="24"/>
-          <w:lang w:val="es-CR"/>
-        </w:rPr>
-      </w:pPr>
-      <w:r>
-        <w:rPr>
-          <w:rFonts w:ascii="Times New Roman" w:hAnsi="Times New Roman" w:cs="Times New Roman"/>
-          <w:sz w:val="24"/>
-          <w:szCs w:val="24"/>
-          <w:lang w:val="es-CR"/>
-        </w:rPr>
-        <w:t>El primer OPR apareció a mediados de 1976 y desde entonces su desarrollo ha venido avanzando, enfocado en aplicaciones específicas y un amplio rango de soluciones comerciales, desde el hogar hasta empresariales.</w:t>
-      </w:r>
-      <w:r>
-        <w:rPr>
-          <w:rFonts w:ascii="Times New Roman" w:hAnsi="Times New Roman" w:cs="Times New Roman"/>
-          <w:sz w:val="24"/>
-          <w:szCs w:val="24"/>
-          <w:lang w:val="es-CR"/>
-        </w:rPr>
-        <w:t xml:space="preserve"> </w:t>
-      </w:r>
-      <w:r>
-        <w:rPr>
-          <w:rFonts w:ascii="Times New Roman" w:hAnsi="Times New Roman" w:cs="Times New Roman"/>
-          <w:sz w:val="24"/>
-          <w:szCs w:val="24"/>
-          <w:lang w:val="es-CR"/>
-        </w:rPr>
-        <w:t>(</w:t>
-      </w:r>
-      <w:proofErr w:type="spellStart"/>
-      <w:r>
-        <w:rPr>
-          <w:rFonts w:ascii="Times New Roman" w:hAnsi="Times New Roman" w:cs="Times New Roman"/>
-          <w:sz w:val="24"/>
-          <w:szCs w:val="24"/>
-          <w:lang w:val="es-CR"/>
-        </w:rPr>
-        <w:t>Winn</w:t>
-      </w:r>
-      <w:proofErr w:type="spellEnd"/>
-      <w:r>
-        <w:rPr>
-          <w:rFonts w:ascii="Times New Roman" w:hAnsi="Times New Roman" w:cs="Times New Roman"/>
-          <w:sz w:val="24"/>
-          <w:szCs w:val="24"/>
-          <w:lang w:val="es-CR"/>
-        </w:rPr>
-        <w:t xml:space="preserve"> 1999)</w:t>
-      </w:r>
-    </w:p>
-    <w:p>
-      <w:pPr>
-        <w:spacing w:line="360" w:lineRule="auto"/>
-        <w:jc w:val="both"/>
-        <w:rPr>
-          <w:rFonts w:ascii="Times New Roman" w:hAnsi="Times New Roman" w:cs="Times New Roman"/>
-          <w:sz w:val="24"/>
-          <w:szCs w:val="24"/>
-          <w:lang w:val="es-CR"/>
-        </w:rPr>
-      </w:pPr>
-      <w:r>
-        <w:rPr>
-          <w:rFonts w:ascii="Times New Roman" w:hAnsi="Times New Roman" w:cs="Times New Roman"/>
-          <w:sz w:val="24"/>
-          <w:szCs w:val="24"/>
-          <w:lang w:val="es-CR"/>
-        </w:rPr>
-        <w:t xml:space="preserve">A pesar de su gran utilidad, la industria ha limitado el desarrollo de los </w:t>
-      </w:r>
-      <w:proofErr w:type="spellStart"/>
-      <w:r>
-        <w:rPr>
-          <w:rFonts w:ascii="Times New Roman" w:hAnsi="Times New Roman" w:cs="Times New Roman"/>
-          <w:sz w:val="24"/>
-          <w:szCs w:val="24"/>
-          <w:lang w:val="es-CR"/>
-        </w:rPr>
-        <w:t>OPRs</w:t>
-      </w:r>
-      <w:proofErr w:type="spellEnd"/>
-      <w:r>
-        <w:rPr>
-          <w:rFonts w:ascii="Times New Roman" w:hAnsi="Times New Roman" w:cs="Times New Roman"/>
-          <w:sz w:val="24"/>
-          <w:szCs w:val="24"/>
-          <w:lang w:val="es-CR"/>
-        </w:rPr>
-        <w:t xml:space="preserve"> como soluciones empresariales exceptuando el campo de productos embebidos. Las últimas publicaciones sobre clústeres de </w:t>
-      </w:r>
-      <w:proofErr w:type="spellStart"/>
-      <w:r>
-        <w:rPr>
-          <w:rFonts w:ascii="Times New Roman" w:hAnsi="Times New Roman" w:cs="Times New Roman"/>
-          <w:sz w:val="24"/>
-          <w:szCs w:val="24"/>
-          <w:lang w:val="es-CR"/>
-        </w:rPr>
-        <w:t>OPRs</w:t>
-      </w:r>
-      <w:proofErr w:type="spellEnd"/>
-      <w:r>
-        <w:rPr>
-          <w:rFonts w:ascii="Times New Roman" w:hAnsi="Times New Roman" w:cs="Times New Roman"/>
-          <w:sz w:val="24"/>
-          <w:szCs w:val="24"/>
-          <w:lang w:val="es-CR"/>
-        </w:rPr>
-        <w:t xml:space="preserve"> se limitan a soluciones con procesadores basados en </w:t>
-      </w:r>
-      <w:proofErr w:type="spellStart"/>
-      <w:r>
-        <w:rPr>
-          <w:rFonts w:ascii="Times New Roman" w:hAnsi="Times New Roman" w:cs="Times New Roman"/>
-          <w:sz w:val="24"/>
-          <w:szCs w:val="24"/>
-          <w:lang w:val="es-CR"/>
-        </w:rPr>
-        <w:t>en</w:t>
-      </w:r>
-      <w:proofErr w:type="spellEnd"/>
-      <w:r>
-        <w:rPr>
-          <w:rFonts w:ascii="Times New Roman" w:hAnsi="Times New Roman" w:cs="Times New Roman"/>
-          <w:sz w:val="24"/>
-          <w:szCs w:val="24"/>
-          <w:lang w:val="es-CR"/>
-        </w:rPr>
-        <w:t xml:space="preserve"> la arquitectura RISC (en español, Computador con Conjunto de Instrucciones Reducidas), siendo más una exploración hacia los posibles resultados de utilizar nuevas tecnologías y no el tradicional CISC (en español, Computador con Conjunto de Instrucciones Complejas)</w:t>
-      </w:r>
-      <w:r>
-        <w:rPr>
-          <w:rFonts w:ascii="Times New Roman" w:hAnsi="Times New Roman" w:cs="Times New Roman"/>
-          <w:sz w:val="24"/>
-          <w:szCs w:val="24"/>
-          <w:lang w:val="es-CR"/>
-        </w:rPr>
-        <w:t xml:space="preserve"> del cual se derivan la mayor parte de soluciones de software empresarial.</w:t>
-      </w:r>
-      <w:r>
-        <w:rPr>
-          <w:rFonts w:ascii="Times New Roman" w:hAnsi="Times New Roman" w:cs="Times New Roman"/>
-          <w:sz w:val="24"/>
-          <w:szCs w:val="24"/>
-          <w:lang w:val="es-CR"/>
-        </w:rPr>
-        <w:t xml:space="preserve"> </w:t>
-      </w:r>
-      <w:r>
-        <w:rPr>
-          <w:rFonts w:ascii="Times New Roman" w:hAnsi="Times New Roman" w:cs="Times New Roman"/>
-          <w:sz w:val="24"/>
-          <w:szCs w:val="24"/>
-          <w:lang w:val="es-CR"/>
-        </w:rPr>
-        <w:t>(</w:t>
-      </w:r>
-      <w:proofErr w:type="spellStart"/>
-      <w:r>
-        <w:rPr>
-          <w:rFonts w:ascii="Times New Roman" w:hAnsi="Times New Roman" w:cs="Times New Roman"/>
-          <w:sz w:val="24"/>
-          <w:szCs w:val="24"/>
-          <w:lang w:val="es-CR"/>
-        </w:rPr>
-        <w:t>Kiepert</w:t>
-      </w:r>
-      <w:proofErr w:type="spellEnd"/>
-      <w:r>
-        <w:rPr>
-          <w:rFonts w:ascii="Times New Roman" w:hAnsi="Times New Roman" w:cs="Times New Roman"/>
-          <w:sz w:val="24"/>
-          <w:szCs w:val="24"/>
-          <w:lang w:val="es-CR"/>
-        </w:rPr>
-        <w:t xml:space="preserve"> 2013)</w:t>
-      </w:r>
-    </w:p>
-    <w:p>
-      <w:pPr>
-        <w:spacing w:line="360" w:lineRule="auto"/>
-        <w:jc w:val="both"/>
-        <w:rPr>
-          <w:rFonts w:ascii="Times New Roman" w:hAnsi="Times New Roman" w:cs="Times New Roman"/>
-          <w:sz w:val="24"/>
-          <w:szCs w:val="24"/>
-          <w:lang w:val="es-CR"/>
-        </w:rPr>
-      </w:pPr>
-      <w:r>
-        <w:rPr>
-          <w:rFonts w:ascii="Times New Roman" w:hAnsi="Times New Roman" w:cs="Times New Roman"/>
-          <w:sz w:val="24"/>
-          <w:szCs w:val="24"/>
-          <w:lang w:val="es-CR"/>
-        </w:rPr>
-        <w:t>Si bien es cierto, podría implementarse un emulador de CISC en un sistema construido con procesadores RISC, el cambio en arquitectura y emulación, sin mencionar los posibles fallos por incompatibilidad crearían una brecha comparativa que resultaría impráctica de analizar.</w:t>
-      </w:r>
-    </w:p>
-    <w:p>
-      <w:pPr>
-        <w:spacing w:line="360" w:lineRule="auto"/>
-        <w:jc w:val="both"/>
-        <w:rPr>
-          <w:rFonts w:ascii="Times New Roman" w:hAnsi="Times New Roman" w:cs="Times New Roman"/>
-          <w:sz w:val="24"/>
-          <w:szCs w:val="24"/>
-          <w:lang w:val="es-CR"/>
-        </w:rPr>
-      </w:pPr>
-      <w:r>
-        <w:rPr>
-          <w:rFonts w:ascii="Times New Roman" w:hAnsi="Times New Roman" w:cs="Times New Roman"/>
-          <w:sz w:val="24"/>
-          <w:szCs w:val="24"/>
-          <w:lang w:val="es-CR"/>
-        </w:rPr>
-        <w:t xml:space="preserve">Los últimos </w:t>
-      </w:r>
-      <w:r>
-        <w:rPr>
-          <w:rFonts w:ascii="Times New Roman" w:hAnsi="Times New Roman" w:cs="Times New Roman"/>
-          <w:sz w:val="24"/>
-          <w:szCs w:val="24"/>
-          <w:lang w:val="es-CR"/>
-        </w:rPr>
-        <w:t xml:space="preserve">avances en </w:t>
-      </w:r>
-      <w:proofErr w:type="spellStart"/>
-      <w:r>
-        <w:rPr>
-          <w:rFonts w:ascii="Times New Roman" w:hAnsi="Times New Roman" w:cs="Times New Roman"/>
-          <w:sz w:val="24"/>
-          <w:szCs w:val="24"/>
-          <w:lang w:val="es-CR"/>
-        </w:rPr>
-        <w:t>OPRs</w:t>
-      </w:r>
-      <w:proofErr w:type="spellEnd"/>
-      <w:r>
-        <w:rPr>
-          <w:rFonts w:ascii="Times New Roman" w:hAnsi="Times New Roman" w:cs="Times New Roman"/>
-          <w:sz w:val="24"/>
-          <w:szCs w:val="24"/>
-          <w:lang w:val="es-CR"/>
-        </w:rPr>
-        <w:t xml:space="preserve"> auguran un nuevo impulso por parte del mayor fabricante de </w:t>
-      </w:r>
-      <w:r>
-        <w:rPr>
-          <w:rFonts w:ascii="Times New Roman" w:hAnsi="Times New Roman" w:cs="Times New Roman"/>
-          <w:sz w:val="24"/>
-          <w:szCs w:val="24"/>
-          <w:lang w:val="es-CR"/>
-        </w:rPr>
-        <w:t>procesadores</w:t>
-      </w:r>
-      <w:r>
-        <w:rPr>
-          <w:rFonts w:ascii="Times New Roman" w:hAnsi="Times New Roman" w:cs="Times New Roman"/>
-          <w:sz w:val="24"/>
-          <w:szCs w:val="24"/>
-          <w:lang w:val="es-CR"/>
-        </w:rPr>
-        <w:t xml:space="preserve"> de la arquitectura CISC, Intel. Con la presentación de la línea de </w:t>
-      </w:r>
-      <w:proofErr w:type="spellStart"/>
-      <w:r>
-        <w:rPr>
-          <w:rFonts w:ascii="Times New Roman" w:hAnsi="Times New Roman" w:cs="Times New Roman"/>
-          <w:sz w:val="24"/>
-          <w:szCs w:val="24"/>
-          <w:lang w:val="es-CR"/>
-        </w:rPr>
-        <w:t>OPRs</w:t>
-      </w:r>
-      <w:proofErr w:type="spellEnd"/>
-      <w:r>
-        <w:rPr>
-          <w:rFonts w:ascii="Times New Roman" w:hAnsi="Times New Roman" w:cs="Times New Roman"/>
-          <w:sz w:val="24"/>
-          <w:szCs w:val="24"/>
-          <w:lang w:val="es-CR"/>
-        </w:rPr>
-        <w:t xml:space="preserve"> </w:t>
-      </w:r>
-      <w:proofErr w:type="spellStart"/>
-      <w:r>
-        <w:rPr>
-          <w:rFonts w:ascii="Times New Roman" w:hAnsi="Times New Roman" w:cs="Times New Roman"/>
-          <w:sz w:val="24"/>
-          <w:szCs w:val="24"/>
-          <w:lang w:val="es-CR"/>
-        </w:rPr>
-        <w:t>Next</w:t>
-      </w:r>
-      <w:proofErr w:type="spellEnd"/>
-      <w:r>
-        <w:rPr>
-          <w:rFonts w:ascii="Times New Roman" w:hAnsi="Times New Roman" w:cs="Times New Roman"/>
-          <w:sz w:val="24"/>
-          <w:szCs w:val="24"/>
-          <w:lang w:val="es-CR"/>
-        </w:rPr>
-        <w:t xml:space="preserve"> </w:t>
-      </w:r>
-      <w:proofErr w:type="spellStart"/>
-      <w:r>
-        <w:rPr>
-          <w:rFonts w:ascii="Times New Roman" w:hAnsi="Times New Roman" w:cs="Times New Roman"/>
-          <w:sz w:val="24"/>
-          <w:szCs w:val="24"/>
-          <w:lang w:val="es-CR"/>
-        </w:rPr>
-        <w:lastRenderedPageBreak/>
-        <w:t>Unit</w:t>
-      </w:r>
-      <w:proofErr w:type="spellEnd"/>
-      <w:r>
-        <w:rPr>
-          <w:rFonts w:ascii="Times New Roman" w:hAnsi="Times New Roman" w:cs="Times New Roman"/>
-          <w:sz w:val="24"/>
-          <w:szCs w:val="24"/>
-          <w:lang w:val="es-CR"/>
-        </w:rPr>
-        <w:t xml:space="preserve"> Computing (en español, Próxima Unidad de Computación) la compañía espera </w:t>
-      </w:r>
-      <w:r>
-        <w:rPr>
-          <w:rFonts w:ascii="Times New Roman" w:hAnsi="Times New Roman" w:cs="Times New Roman"/>
-          <w:sz w:val="24"/>
-          <w:szCs w:val="24"/>
-          <w:lang w:val="es-CR"/>
-        </w:rPr>
-        <w:t>sobrepasar a</w:t>
-      </w:r>
-      <w:r>
-        <w:rPr>
-          <w:rFonts w:ascii="Times New Roman" w:hAnsi="Times New Roman" w:cs="Times New Roman"/>
-          <w:sz w:val="24"/>
-          <w:szCs w:val="24"/>
-          <w:lang w:val="es-CR"/>
-        </w:rPr>
-        <w:t xml:space="preserve"> las soluciones ARM</w:t>
-      </w:r>
-      <w:r>
-        <w:rPr>
-          <w:rFonts w:ascii="Times New Roman" w:hAnsi="Times New Roman" w:cs="Times New Roman"/>
-          <w:sz w:val="24"/>
-          <w:szCs w:val="24"/>
-          <w:lang w:val="es-CR"/>
-        </w:rPr>
-        <w:t xml:space="preserve"> (RISC) presentes en el mercado (</w:t>
-      </w:r>
-      <w:proofErr w:type="spellStart"/>
-      <w:r>
-        <w:rPr>
-          <w:rFonts w:ascii="Times New Roman" w:hAnsi="Times New Roman" w:cs="Times New Roman"/>
-          <w:sz w:val="24"/>
-          <w:szCs w:val="24"/>
-          <w:lang w:val="es-CR"/>
-        </w:rPr>
-        <w:t>Altavilla</w:t>
-      </w:r>
-      <w:proofErr w:type="spellEnd"/>
-      <w:r>
-        <w:rPr>
-          <w:rFonts w:ascii="Times New Roman" w:hAnsi="Times New Roman" w:cs="Times New Roman"/>
-          <w:sz w:val="24"/>
-          <w:szCs w:val="24"/>
-          <w:lang w:val="es-CR"/>
-        </w:rPr>
-        <w:t xml:space="preserve"> 2014).</w:t>
-      </w:r>
-    </w:p>
-    <w:p>
-      <w:pPr>
         <w:pStyle w:val="Heading2"/>
         <w:jc w:val="both"/>
       </w:pPr>
-      <w:bookmarkStart w:id="18" w:name="_Toc427156268"/>
-      <w:r>
-        <w:t>Clúster de Alta Disponibilidad</w:t>
+      <w:bookmarkStart w:id="18" w:name="_Toc427156267"/>
+      <w:r>
+        <w:t>Ordenadores de placas reducidas (</w:t>
+      </w:r>
+      <w:proofErr w:type="spellStart"/>
+      <w:r>
+        <w:t>OPRs</w:t>
+      </w:r>
+      <w:proofErr w:type="spellEnd"/>
+      <w:r>
+        <w:t>)</w:t>
       </w:r>
       <w:bookmarkEnd w:id="18"/>
     </w:p>
@@ -4497,16 +3995,27 @@
           <w:szCs w:val="24"/>
           <w:lang w:val="es-CR"/>
         </w:rPr>
-        <w:t>Un clúster de alta disponibilidad (CAD) es un grupo de computadoras interconectadas con e</w:t>
-      </w:r>
-      <w:r>
-        <w:rPr>
-          <w:rFonts w:ascii="Times New Roman" w:hAnsi="Times New Roman" w:cs="Times New Roman"/>
-          <w:sz w:val="24"/>
-          <w:szCs w:val="24"/>
-          <w:lang w:val="es-CR"/>
-        </w:rPr>
-        <w:t>l fin de minimizar el tiempo no operacional mediante la creación de grupos con recursos redundantes. Lógicamente, se pueden ver 1 o más sistemas dependiendo de la configuración pero su objetivo es el mismo, garantizar la continuidad de una aplicación a pesar de una falla en el equipo físico.</w:t>
+        <w:t>Los ordenadores de placas reducidas (</w:t>
+      </w:r>
+      <w:proofErr w:type="spellStart"/>
+      <w:r>
+        <w:rPr>
+          <w:rFonts w:ascii="Times New Roman" w:hAnsi="Times New Roman" w:cs="Times New Roman"/>
+          <w:sz w:val="24"/>
+          <w:szCs w:val="24"/>
+          <w:lang w:val="es-CR"/>
+        </w:rPr>
+        <w:t>OPRs</w:t>
+      </w:r>
+      <w:proofErr w:type="spellEnd"/>
+      <w:r>
+        <w:rPr>
+          <w:rFonts w:ascii="Times New Roman" w:hAnsi="Times New Roman" w:cs="Times New Roman"/>
+          <w:sz w:val="24"/>
+          <w:szCs w:val="24"/>
+          <w:lang w:val="es-CR"/>
+        </w:rPr>
+        <w:t>) son computadoras completas construidas en una sola placa de circuitos, con procesador, memoria y otras características que requieren los sistemas para funcionar como un computador. Se diferencian de un ordenador común en que sus placas no cuentan con puertos de expansión.</w:t>
       </w:r>
       <w:r>
         <w:rPr>
@@ -4531,7 +4040,7 @@
           <w:szCs w:val="24"/>
           <w:lang w:val="es-CR"/>
         </w:rPr>
-        <w:t>Bader</w:t>
+        <w:t>Burckle</w:t>
       </w:r>
       <w:proofErr w:type="spellEnd"/>
       <w:r>
@@ -4541,7 +4050,7 @@
           <w:szCs w:val="24"/>
           <w:lang w:val="es-CR"/>
         </w:rPr>
-        <w:t xml:space="preserve"> 1996)</w:t>
+        <w:t xml:space="preserve"> 2011)</w:t>
       </w:r>
     </w:p>
     <w:p>
@@ -4562,7 +4071,27 @@
           <w:szCs w:val="24"/>
           <w:lang w:val="es-CR"/>
         </w:rPr>
-        <w:t>Esta configuración de clúster es indicada para aplicaciones críticas donde los fallos del hardware ponen en riesgo la continuidad del sistema y las operaciones. Uno de los campos donde más se utilizan es en las bases de datos.</w:t>
+        <w:t xml:space="preserve">Los diseños y aplicaciones de las </w:t>
+      </w:r>
+      <w:proofErr w:type="spellStart"/>
+      <w:r>
+        <w:rPr>
+          <w:rFonts w:ascii="Times New Roman" w:hAnsi="Times New Roman" w:cs="Times New Roman"/>
+          <w:sz w:val="24"/>
+          <w:szCs w:val="24"/>
+          <w:lang w:val="es-CR"/>
+        </w:rPr>
+        <w:t>OPRs</w:t>
+      </w:r>
+      <w:proofErr w:type="spellEnd"/>
+      <w:r>
+        <w:rPr>
+          <w:rFonts w:ascii="Times New Roman" w:hAnsi="Times New Roman" w:cs="Times New Roman"/>
+          <w:sz w:val="24"/>
+          <w:szCs w:val="24"/>
+          <w:lang w:val="es-CR"/>
+        </w:rPr>
+        <w:t xml:space="preserve"> varían según su objetivo. Desde simples sistemas que se utilizan como controladores hasta sistemas especializados que funcionan en conjuntos y configuraciones que permiten ahorrar espacio.</w:t>
       </w:r>
     </w:p>
     <w:p>
@@ -4583,10 +4112,13 @@
           <w:szCs w:val="24"/>
           <w:lang w:val="es-CR"/>
         </w:rPr>
-        <w:t>Las diferentes configuraciones en grupos nodales o relaciones entre los sistemas permiten una flexibilidad distributiva para ambientes de ejecución. Así mismo, favorece la migración y expansión en los sistemas sin poner en riesgo la continuidad operativa del software.</w:t>
-      </w:r>
-      <w:r>
-        <w:rPr>
+        <w:t>El primer OPR apareció a mediados de 1976 y desde entonces su desarrollo ha venido avanzando, enfocado en aplicaciones específicas y un amplio rango de soluciones comerciales, desde el hogar hasta empresariales.</w:t>
+      </w:r>
+      <w:r>
+        <w:rPr>
+          <w:rFonts w:ascii="Times New Roman" w:hAnsi="Times New Roman" w:cs="Times New Roman"/>
+          <w:sz w:val="24"/>
+          <w:szCs w:val="24"/>
           <w:lang w:val="es-CR"/>
         </w:rPr>
         <w:t xml:space="preserve"> </w:t>
@@ -4639,7 +4171,7 @@
           <w:szCs w:val="24"/>
           <w:lang w:val="es-CR"/>
         </w:rPr>
-        <w:t>Uno de los factores que facilitan la implementación de Ordenadores de Placas Reducidas (</w:t>
+        <w:t xml:space="preserve">A pesar de su gran utilidad, la industria ha limitado el desarrollo de los </w:t>
       </w:r>
       <w:proofErr w:type="spellStart"/>
       <w:r>
@@ -4659,19 +4191,62 @@
           <w:szCs w:val="24"/>
           <w:lang w:val="es-CR"/>
         </w:rPr>
-        <w:t xml:space="preserve">) en configuraciones de CAD es su configuración simple y la disminución en el consumo total de energía. Es imperativo considerar que la razón principal de un CAD es considerar el fallo eventual del equipo y garantizar la continuidad de la ejecución por lo que un remplazo del sistema completo facilita </w:t>
-      </w:r>
-      <w:r>
-        <w:rPr>
-          <w:rFonts w:ascii="Times New Roman" w:hAnsi="Times New Roman" w:cs="Times New Roman"/>
-          <w:sz w:val="24"/>
-          <w:szCs w:val="24"/>
-          <w:lang w:val="es-CR"/>
-        </w:rPr>
-        <w:t>el restablecimiento del clúster. Sumado a las características de bajo costo de los OPR, el costo de mantenimiento se reducirá considerablemente comparado con soluciones empresariales.</w:t>
-      </w:r>
-      <w:r>
-        <w:rPr>
+        <w:t xml:space="preserve"> como soluciones empresariales exceptuando el campo de productos embebidos. Las últimas publicaciones sobre clústeres de </w:t>
+      </w:r>
+      <w:proofErr w:type="spellStart"/>
+      <w:r>
+        <w:rPr>
+          <w:rFonts w:ascii="Times New Roman" w:hAnsi="Times New Roman" w:cs="Times New Roman"/>
+          <w:sz w:val="24"/>
+          <w:szCs w:val="24"/>
+          <w:lang w:val="es-CR"/>
+        </w:rPr>
+        <w:t>OPRs</w:t>
+      </w:r>
+      <w:proofErr w:type="spellEnd"/>
+      <w:r>
+        <w:rPr>
+          <w:rFonts w:ascii="Times New Roman" w:hAnsi="Times New Roman" w:cs="Times New Roman"/>
+          <w:sz w:val="24"/>
+          <w:szCs w:val="24"/>
+          <w:lang w:val="es-CR"/>
+        </w:rPr>
+        <w:t xml:space="preserve"> se limitan a soluciones con procesadores basados en </w:t>
+      </w:r>
+      <w:proofErr w:type="spellStart"/>
+      <w:r>
+        <w:rPr>
+          <w:rFonts w:ascii="Times New Roman" w:hAnsi="Times New Roman" w:cs="Times New Roman"/>
+          <w:sz w:val="24"/>
+          <w:szCs w:val="24"/>
+          <w:lang w:val="es-CR"/>
+        </w:rPr>
+        <w:t>en</w:t>
+      </w:r>
+      <w:proofErr w:type="spellEnd"/>
+      <w:r>
+        <w:rPr>
+          <w:rFonts w:ascii="Times New Roman" w:hAnsi="Times New Roman" w:cs="Times New Roman"/>
+          <w:sz w:val="24"/>
+          <w:szCs w:val="24"/>
+          <w:lang w:val="es-CR"/>
+        </w:rPr>
+        <w:t xml:space="preserve"> la arquitectura RISC (en español, Computador con Conjunto de Instrucciones Reducidas), siendo más una exploración hacia los posibles resultados de utilizar nuevas tecnologías y no el tradicional CISC (en español, Computador con Conjunto de Instrucciones Complejas)</w:t>
+      </w:r>
+      <w:r>
+        <w:rPr>
+          <w:rFonts w:ascii="Times New Roman" w:hAnsi="Times New Roman" w:cs="Times New Roman"/>
+          <w:sz w:val="24"/>
+          <w:szCs w:val="24"/>
+          <w:lang w:val="es-CR"/>
+        </w:rPr>
+        <w:t xml:space="preserve"> del cual se derivan la mayor parte de soluciones de software empresarial.</w:t>
+      </w:r>
+      <w:r>
+        <w:rPr>
+          <w:rFonts w:ascii="Times New Roman" w:hAnsi="Times New Roman" w:cs="Times New Roman"/>
+          <w:sz w:val="24"/>
+          <w:szCs w:val="24"/>
           <w:lang w:val="es-CR"/>
         </w:rPr>
         <w:t xml:space="preserve"> </w:t>
@@ -4683,7 +4258,7 @@
           <w:szCs w:val="24"/>
           <w:lang w:val="es-CR"/>
         </w:rPr>
-        <w:t>(Centos.org 2007) (Cubieboard.org 2013) (</w:t>
+        <w:t>(</w:t>
       </w:r>
       <w:proofErr w:type="spellStart"/>
       <w:r>
@@ -4714,19 +4289,17 @@
           <w:rFonts w:ascii="Times New Roman" w:hAnsi="Times New Roman" w:cs="Times New Roman"/>
           <w:sz w:val="24"/>
           <w:szCs w:val="24"/>
-          <w:u w:val="single"/>
-          <w:lang w:val="es-CR"/>
-        </w:rPr>
-      </w:pPr>
-      <w:r>
-        <w:rPr>
-          <w:rFonts w:ascii="Times New Roman" w:hAnsi="Times New Roman" w:cs="Times New Roman"/>
-          <w:sz w:val="24"/>
-          <w:szCs w:val="24"/>
-          <w:u w:val="single"/>
-          <w:lang w:val="es-CR"/>
-        </w:rPr>
-        <w:t>Bases de Datos en Memoria</w:t>
+          <w:lang w:val="es-CR"/>
+        </w:rPr>
+      </w:pPr>
+      <w:r>
+        <w:rPr>
+          <w:rFonts w:ascii="Times New Roman" w:hAnsi="Times New Roman" w:cs="Times New Roman"/>
+          <w:sz w:val="24"/>
+          <w:szCs w:val="24"/>
+          <w:lang w:val="es-CR"/>
+        </w:rPr>
+        <w:t>Si bien es cierto, podría implementarse un emulador de CISC en un sistema construido con procesadores RISC, el cambio en arquitectura y emulación, sin mencionar los posibles fallos por incompatibilidad crearían una brecha comparativa que resultaría impráctica de analizar.</w:t>
       </w:r>
     </w:p>
     <w:p>
@@ -4747,62 +4320,96 @@
           <w:szCs w:val="24"/>
           <w:lang w:val="es-CR"/>
         </w:rPr>
-        <w:t xml:space="preserve">Una base de datos en memoria </w:t>
-      </w:r>
-      <w:r>
-        <w:rPr>
-          <w:rFonts w:ascii="Times New Roman" w:hAnsi="Times New Roman" w:cs="Times New Roman"/>
-          <w:sz w:val="24"/>
-          <w:szCs w:val="24"/>
-          <w:lang w:val="es-CR"/>
-        </w:rPr>
-        <w:t xml:space="preserve">(BDM) </w:t>
-      </w:r>
-      <w:r>
-        <w:rPr>
-          <w:rFonts w:ascii="Times New Roman" w:hAnsi="Times New Roman" w:cs="Times New Roman"/>
-          <w:sz w:val="24"/>
-          <w:szCs w:val="24"/>
-          <w:lang w:val="es-CR"/>
-        </w:rPr>
-        <w:t xml:space="preserve">es un sistema de gestión de base de datos que se basa principalmente en la memoria principal para el almacenamiento de datos informáticos. Se pone en contraste con los sistemas de gestión de base de datos que emplean un mecanismo de almacenamiento en disco. </w:t>
-      </w:r>
-      <w:r>
-        <w:rPr>
-          <w:rFonts w:ascii="Times New Roman" w:hAnsi="Times New Roman" w:cs="Times New Roman"/>
-          <w:sz w:val="24"/>
-          <w:szCs w:val="24"/>
-          <w:lang w:val="es-CR"/>
-        </w:rPr>
-        <w:t>Estos sistemas son más rápido</w:t>
-      </w:r>
-      <w:r>
-        <w:rPr>
-          <w:rFonts w:ascii="Times New Roman" w:hAnsi="Times New Roman" w:cs="Times New Roman"/>
-          <w:sz w:val="24"/>
-          <w:szCs w:val="24"/>
-          <w:lang w:val="es-CR"/>
-        </w:rPr>
-        <w:t xml:space="preserve">s que las bases de datos de disco ya que los algoritmos de optimización internos son más simples y menos </w:t>
-      </w:r>
-      <w:r>
-        <w:rPr>
-          <w:rFonts w:ascii="Times New Roman" w:hAnsi="Times New Roman" w:cs="Times New Roman"/>
-          <w:sz w:val="24"/>
-          <w:szCs w:val="24"/>
-          <w:lang w:val="es-CR"/>
-        </w:rPr>
-        <w:t xml:space="preserve">costos al </w:t>
-      </w:r>
-      <w:r>
-        <w:rPr>
-          <w:rFonts w:ascii="Times New Roman" w:hAnsi="Times New Roman" w:cs="Times New Roman"/>
-          <w:sz w:val="24"/>
-          <w:szCs w:val="24"/>
-          <w:lang w:val="es-CR"/>
-        </w:rPr>
-        <w:t xml:space="preserve">ejecutar </w:t>
-      </w:r>
+        <w:t xml:space="preserve">Los últimos </w:t>
+      </w:r>
+      <w:r>
+        <w:rPr>
+          <w:rFonts w:ascii="Times New Roman" w:hAnsi="Times New Roman" w:cs="Times New Roman"/>
+          <w:sz w:val="24"/>
+          <w:szCs w:val="24"/>
+          <w:lang w:val="es-CR"/>
+        </w:rPr>
+        <w:t xml:space="preserve">avances en </w:t>
+      </w:r>
+      <w:proofErr w:type="spellStart"/>
+      <w:r>
+        <w:rPr>
+          <w:rFonts w:ascii="Times New Roman" w:hAnsi="Times New Roman" w:cs="Times New Roman"/>
+          <w:sz w:val="24"/>
+          <w:szCs w:val="24"/>
+          <w:lang w:val="es-CR"/>
+        </w:rPr>
+        <w:t>OPRs</w:t>
+      </w:r>
+      <w:proofErr w:type="spellEnd"/>
+      <w:r>
+        <w:rPr>
+          <w:rFonts w:ascii="Times New Roman" w:hAnsi="Times New Roman" w:cs="Times New Roman"/>
+          <w:sz w:val="24"/>
+          <w:szCs w:val="24"/>
+          <w:lang w:val="es-CR"/>
+        </w:rPr>
+        <w:t xml:space="preserve"> auguran un nuevo impulso por parte del mayor fabricante de </w:t>
+      </w:r>
+      <w:r>
+        <w:rPr>
+          <w:rFonts w:ascii="Times New Roman" w:hAnsi="Times New Roman" w:cs="Times New Roman"/>
+          <w:sz w:val="24"/>
+          <w:szCs w:val="24"/>
+          <w:lang w:val="es-CR"/>
+        </w:rPr>
+        <w:t>procesadores</w:t>
+      </w:r>
+      <w:r>
+        <w:rPr>
+          <w:rFonts w:ascii="Times New Roman" w:hAnsi="Times New Roman" w:cs="Times New Roman"/>
+          <w:sz w:val="24"/>
+          <w:szCs w:val="24"/>
+          <w:lang w:val="es-CR"/>
+        </w:rPr>
+        <w:t xml:space="preserve"> de la arquitectura CISC, Intel. Con la presentación de la línea de </w:t>
+      </w:r>
+      <w:proofErr w:type="spellStart"/>
+      <w:r>
+        <w:rPr>
+          <w:rFonts w:ascii="Times New Roman" w:hAnsi="Times New Roman" w:cs="Times New Roman"/>
+          <w:sz w:val="24"/>
+          <w:szCs w:val="24"/>
+          <w:lang w:val="es-CR"/>
+        </w:rPr>
+        <w:t>OPRs</w:t>
+      </w:r>
+      <w:proofErr w:type="spellEnd"/>
+      <w:r>
+        <w:rPr>
+          <w:rFonts w:ascii="Times New Roman" w:hAnsi="Times New Roman" w:cs="Times New Roman"/>
+          <w:sz w:val="24"/>
+          <w:szCs w:val="24"/>
+          <w:lang w:val="es-CR"/>
+        </w:rPr>
+        <w:t xml:space="preserve"> </w:t>
+      </w:r>
+      <w:proofErr w:type="spellStart"/>
+      <w:r>
+        <w:rPr>
+          <w:rFonts w:ascii="Times New Roman" w:hAnsi="Times New Roman" w:cs="Times New Roman"/>
+          <w:sz w:val="24"/>
+          <w:szCs w:val="24"/>
+          <w:lang w:val="es-CR"/>
+        </w:rPr>
+        <w:t>Next</w:t>
+      </w:r>
+      <w:proofErr w:type="spellEnd"/>
+      <w:r>
+        <w:rPr>
+          <w:rFonts w:ascii="Times New Roman" w:hAnsi="Times New Roman" w:cs="Times New Roman"/>
+          <w:sz w:val="24"/>
+          <w:szCs w:val="24"/>
+          <w:lang w:val="es-CR"/>
+        </w:rPr>
+        <w:t xml:space="preserve"> </w:t>
+      </w:r>
+      <w:proofErr w:type="spellStart"/>
       <w:r>
         <w:rPr>
           <w:rFonts w:ascii="Times New Roman" w:hAnsi="Times New Roman" w:cs="Times New Roman"/>
@@ -4811,67 +4418,44 @@
           <w:lang w:val="es-CR"/>
         </w:rPr>
         <w:lastRenderedPageBreak/>
-        <w:t xml:space="preserve">instrucciones de la CPU. </w:t>
-      </w:r>
-      <w:r>
-        <w:rPr>
-          <w:rFonts w:ascii="Times New Roman" w:hAnsi="Times New Roman" w:cs="Times New Roman"/>
-          <w:sz w:val="24"/>
-          <w:szCs w:val="24"/>
-          <w:lang w:val="es-CR"/>
-        </w:rPr>
-        <w:t>El a</w:t>
-      </w:r>
-      <w:r>
-        <w:rPr>
-          <w:rFonts w:ascii="Times New Roman" w:hAnsi="Times New Roman" w:cs="Times New Roman"/>
-          <w:sz w:val="24"/>
-          <w:szCs w:val="24"/>
-          <w:lang w:val="es-CR"/>
-        </w:rPr>
-        <w:t xml:space="preserve">cceso a los datos en la memoria </w:t>
-      </w:r>
-      <w:r>
-        <w:rPr>
-          <w:rFonts w:ascii="Times New Roman" w:hAnsi="Times New Roman" w:cs="Times New Roman"/>
-          <w:sz w:val="24"/>
-          <w:szCs w:val="24"/>
-          <w:lang w:val="es-CR"/>
-        </w:rPr>
-        <w:t>disminuye</w:t>
-      </w:r>
-      <w:r>
-        <w:rPr>
-          <w:rFonts w:ascii="Times New Roman" w:hAnsi="Times New Roman" w:cs="Times New Roman"/>
-          <w:sz w:val="24"/>
-          <w:szCs w:val="24"/>
-          <w:lang w:val="es-CR"/>
-        </w:rPr>
-        <w:t xml:space="preserve"> el tiempo de búsqueda cuando se consultan los datos, lo que proporciona </w:t>
-      </w:r>
-      <w:r>
-        <w:rPr>
-          <w:rFonts w:ascii="Times New Roman" w:hAnsi="Times New Roman" w:cs="Times New Roman"/>
-          <w:sz w:val="24"/>
-          <w:szCs w:val="24"/>
-          <w:lang w:val="es-CR"/>
-        </w:rPr>
-        <w:t>un mayor rendimiento comparado con tecnologías de acceso al disco.</w:t>
-      </w:r>
-      <w:r>
-        <w:rPr>
-          <w:lang w:val="es-CR"/>
-        </w:rPr>
-        <w:t xml:space="preserve"> </w:t>
-      </w:r>
-      <w:r>
-        <w:rPr>
-          <w:rFonts w:ascii="Times New Roman" w:hAnsi="Times New Roman" w:cs="Times New Roman"/>
-          <w:sz w:val="24"/>
-          <w:szCs w:val="24"/>
-          <w:lang w:val="es-CR"/>
-        </w:rPr>
-        <w:t>(</w:t>
+        <w:t>Unit</w:t>
+      </w:r>
+      <w:proofErr w:type="spellEnd"/>
+      <w:r>
+        <w:rPr>
+          <w:rFonts w:ascii="Times New Roman" w:hAnsi="Times New Roman" w:cs="Times New Roman"/>
+          <w:sz w:val="24"/>
+          <w:szCs w:val="24"/>
+          <w:lang w:val="es-CR"/>
+        </w:rPr>
+        <w:t xml:space="preserve"> Computing (en español, Próxima Unidad de Computación) la compañía espera </w:t>
+      </w:r>
+      <w:r>
+        <w:rPr>
+          <w:rFonts w:ascii="Times New Roman" w:hAnsi="Times New Roman" w:cs="Times New Roman"/>
+          <w:sz w:val="24"/>
+          <w:szCs w:val="24"/>
+          <w:lang w:val="es-CR"/>
+        </w:rPr>
+        <w:t>sobrepasar a</w:t>
+      </w:r>
+      <w:r>
+        <w:rPr>
+          <w:rFonts w:ascii="Times New Roman" w:hAnsi="Times New Roman" w:cs="Times New Roman"/>
+          <w:sz w:val="24"/>
+          <w:szCs w:val="24"/>
+          <w:lang w:val="es-CR"/>
+        </w:rPr>
+        <w:t xml:space="preserve"> las soluciones ARM</w:t>
+      </w:r>
+      <w:r>
+        <w:rPr>
+          <w:rFonts w:ascii="Times New Roman" w:hAnsi="Times New Roman" w:cs="Times New Roman"/>
+          <w:sz w:val="24"/>
+          <w:szCs w:val="24"/>
+          <w:lang w:val="es-CR"/>
+        </w:rPr>
+        <w:t xml:space="preserve"> (RISC) presentes en el mercado (</w:t>
       </w:r>
       <w:proofErr w:type="spellStart"/>
       <w:r>
@@ -4881,7 +4465,7 @@
           <w:szCs w:val="24"/>
           <w:lang w:val="es-CR"/>
         </w:rPr>
-        <w:t>Vizard</w:t>
+        <w:t>Altavilla</w:t>
       </w:r>
       <w:proofErr w:type="spellEnd"/>
       <w:r>
@@ -4891,667 +4475,17 @@
           <w:szCs w:val="24"/>
           <w:lang w:val="es-CR"/>
         </w:rPr>
-        <w:t xml:space="preserve"> 2012)</w:t>
+        <w:t xml:space="preserve"> 2014).</w:t>
       </w:r>
     </w:p>
     <w:p>
       <w:pPr>
-        <w:spacing w:line="360" w:lineRule="auto"/>
-        <w:jc w:val="both"/>
-        <w:rPr>
-          <w:rFonts w:ascii="Times New Roman" w:hAnsi="Times New Roman" w:cs="Times New Roman"/>
-          <w:sz w:val="24"/>
-          <w:szCs w:val="24"/>
-          <w:lang w:val="es-CR"/>
-        </w:rPr>
-      </w:pPr>
-      <w:r>
-        <w:rPr>
-          <w:rFonts w:ascii="Times New Roman" w:hAnsi="Times New Roman" w:cs="Times New Roman"/>
-          <w:sz w:val="24"/>
-          <w:szCs w:val="24"/>
-          <w:lang w:val="es-CR"/>
-        </w:rPr>
-        <w:t>En aplicaciones donde el tiempo de respuesta es crítico, tales como equipos de redes de telecomunicaciones y redes de publicidad móvil, a menudo se usan las bases de datos de la memoria principal</w:t>
-      </w:r>
-      <w:r>
-        <w:rPr>
-          <w:rFonts w:ascii="Times New Roman" w:hAnsi="Times New Roman" w:cs="Times New Roman"/>
-          <w:sz w:val="24"/>
-          <w:szCs w:val="24"/>
-          <w:lang w:val="es-CR"/>
-        </w:rPr>
-        <w:t xml:space="preserve">. Las BDM </w:t>
-      </w:r>
-      <w:r>
-        <w:rPr>
-          <w:rFonts w:ascii="Times New Roman" w:hAnsi="Times New Roman" w:cs="Times New Roman"/>
-          <w:sz w:val="24"/>
-          <w:szCs w:val="24"/>
-          <w:lang w:val="es-CR"/>
-        </w:rPr>
-        <w:t xml:space="preserve">han ganado mucha </w:t>
-      </w:r>
-      <w:r>
-        <w:rPr>
-          <w:rFonts w:ascii="Times New Roman" w:hAnsi="Times New Roman" w:cs="Times New Roman"/>
-          <w:sz w:val="24"/>
-          <w:szCs w:val="24"/>
-          <w:lang w:val="es-CR"/>
-        </w:rPr>
-        <w:t>popularidad</w:t>
-      </w:r>
-      <w:r>
-        <w:rPr>
-          <w:rFonts w:ascii="Times New Roman" w:hAnsi="Times New Roman" w:cs="Times New Roman"/>
-          <w:sz w:val="24"/>
-          <w:szCs w:val="24"/>
-          <w:lang w:val="es-CR"/>
-        </w:rPr>
-        <w:t xml:space="preserve">, especialmente en el espacio de análisis de datos, a partir de mediados de la década de 2000, debido principalmente a </w:t>
-      </w:r>
-      <w:r>
-        <w:rPr>
-          <w:rFonts w:ascii="Times New Roman" w:hAnsi="Times New Roman" w:cs="Times New Roman"/>
-          <w:sz w:val="24"/>
-          <w:szCs w:val="24"/>
-          <w:lang w:val="es-CR"/>
-        </w:rPr>
-        <w:t>la disminución de costos.</w:t>
-      </w:r>
-      <w:r>
-        <w:rPr>
-          <w:lang w:val="es-CR"/>
-        </w:rPr>
-        <w:t xml:space="preserve"> </w:t>
-      </w:r>
-      <w:r>
-        <w:rPr>
-          <w:rFonts w:ascii="Times New Roman" w:hAnsi="Times New Roman" w:cs="Times New Roman"/>
-          <w:sz w:val="24"/>
-          <w:szCs w:val="24"/>
-          <w:lang w:val="es-CR"/>
-        </w:rPr>
-        <w:t>(</w:t>
-      </w:r>
-      <w:proofErr w:type="spellStart"/>
-      <w:r>
-        <w:rPr>
-          <w:rFonts w:ascii="Times New Roman" w:hAnsi="Times New Roman" w:cs="Times New Roman"/>
-          <w:sz w:val="24"/>
-          <w:szCs w:val="24"/>
-          <w:lang w:val="es-CR"/>
-        </w:rPr>
-        <w:t>Khan</w:t>
-      </w:r>
-      <w:proofErr w:type="spellEnd"/>
-      <w:r>
-        <w:rPr>
-          <w:rFonts w:ascii="Times New Roman" w:hAnsi="Times New Roman" w:cs="Times New Roman"/>
-          <w:sz w:val="24"/>
-          <w:szCs w:val="24"/>
-          <w:lang w:val="es-CR"/>
-        </w:rPr>
-        <w:t xml:space="preserve"> 2012)</w:t>
-      </w:r>
-    </w:p>
-    <w:p>
-      <w:pPr>
-        <w:spacing w:line="360" w:lineRule="auto"/>
-        <w:jc w:val="both"/>
-        <w:rPr>
-          <w:rFonts w:ascii="Times New Roman" w:hAnsi="Times New Roman" w:cs="Times New Roman"/>
-          <w:sz w:val="24"/>
-          <w:szCs w:val="24"/>
-          <w:lang w:val="es-CR"/>
-        </w:rPr>
-      </w:pPr>
-      <w:proofErr w:type="spellStart"/>
-      <w:r>
-        <w:rPr>
-          <w:rFonts w:ascii="Times New Roman" w:hAnsi="Times New Roman" w:cs="Times New Roman"/>
-          <w:sz w:val="24"/>
-          <w:szCs w:val="24"/>
-          <w:lang w:val="es-CR"/>
-        </w:rPr>
-        <w:t>TimesTen</w:t>
-      </w:r>
-      <w:proofErr w:type="spellEnd"/>
-      <w:r>
-        <w:rPr>
-          <w:rFonts w:ascii="Times New Roman" w:hAnsi="Times New Roman" w:cs="Times New Roman"/>
-          <w:sz w:val="24"/>
-          <w:szCs w:val="24"/>
-          <w:lang w:val="es-CR"/>
-        </w:rPr>
-        <w:t xml:space="preserve"> </w:t>
-      </w:r>
-      <w:r>
-        <w:rPr>
-          <w:rFonts w:ascii="Times New Roman" w:hAnsi="Times New Roman" w:cs="Times New Roman"/>
-          <w:sz w:val="24"/>
-          <w:szCs w:val="24"/>
-          <w:lang w:val="es-CR"/>
-        </w:rPr>
-        <w:t xml:space="preserve">de Oracle </w:t>
-      </w:r>
-      <w:r>
-        <w:rPr>
-          <w:rFonts w:ascii="Times New Roman" w:hAnsi="Times New Roman" w:cs="Times New Roman"/>
-          <w:sz w:val="24"/>
-          <w:szCs w:val="24"/>
-          <w:lang w:val="es-CR"/>
-        </w:rPr>
-        <w:t xml:space="preserve">es </w:t>
-      </w:r>
-      <w:r>
-        <w:rPr>
-          <w:rFonts w:ascii="Times New Roman" w:hAnsi="Times New Roman" w:cs="Times New Roman"/>
-          <w:sz w:val="24"/>
-          <w:szCs w:val="24"/>
-          <w:lang w:val="es-CR"/>
-        </w:rPr>
-        <w:t xml:space="preserve">una BDM </w:t>
-      </w:r>
-      <w:r>
-        <w:rPr>
-          <w:rFonts w:ascii="Times New Roman" w:hAnsi="Times New Roman" w:cs="Times New Roman"/>
-          <w:sz w:val="24"/>
-          <w:szCs w:val="24"/>
-          <w:lang w:val="es-CR"/>
-        </w:rPr>
-        <w:t>con persistencia y capacidad de recuperación. Originalmente diseñado e implementado en los l</w:t>
-      </w:r>
-      <w:r>
-        <w:rPr>
-          <w:rFonts w:ascii="Times New Roman" w:hAnsi="Times New Roman" w:cs="Times New Roman"/>
-          <w:sz w:val="24"/>
-          <w:szCs w:val="24"/>
-          <w:lang w:val="es-CR"/>
-        </w:rPr>
-        <w:t xml:space="preserve">aboratorios de Hewlett–Packard, </w:t>
-      </w:r>
-      <w:proofErr w:type="spellStart"/>
-      <w:r>
-        <w:rPr>
-          <w:rFonts w:ascii="Times New Roman" w:hAnsi="Times New Roman" w:cs="Times New Roman"/>
-          <w:sz w:val="24"/>
-          <w:szCs w:val="24"/>
-          <w:lang w:val="es-CR"/>
-        </w:rPr>
-        <w:t>TimesTen</w:t>
-      </w:r>
-      <w:proofErr w:type="spellEnd"/>
-      <w:r>
-        <w:rPr>
-          <w:rFonts w:ascii="Times New Roman" w:hAnsi="Times New Roman" w:cs="Times New Roman"/>
-          <w:sz w:val="24"/>
-          <w:szCs w:val="24"/>
-          <w:lang w:val="es-CR"/>
-        </w:rPr>
-        <w:t xml:space="preserve"> se </w:t>
-      </w:r>
-      <w:r>
-        <w:rPr>
-          <w:rFonts w:ascii="Times New Roman" w:hAnsi="Times New Roman" w:cs="Times New Roman"/>
-          <w:sz w:val="24"/>
-          <w:szCs w:val="24"/>
-          <w:lang w:val="es-CR"/>
-        </w:rPr>
-        <w:t>creó</w:t>
-      </w:r>
-      <w:r>
-        <w:rPr>
-          <w:rFonts w:ascii="Times New Roman" w:hAnsi="Times New Roman" w:cs="Times New Roman"/>
-          <w:sz w:val="24"/>
-          <w:szCs w:val="24"/>
-          <w:lang w:val="es-CR"/>
-        </w:rPr>
-        <w:t xml:space="preserve"> en 1996 y</w:t>
-      </w:r>
-      <w:r>
-        <w:rPr>
-          <w:rFonts w:ascii="Times New Roman" w:hAnsi="Times New Roman" w:cs="Times New Roman"/>
-          <w:sz w:val="24"/>
-          <w:szCs w:val="24"/>
-          <w:lang w:val="es-CR"/>
-        </w:rPr>
-        <w:t xml:space="preserve"> fue</w:t>
-      </w:r>
-      <w:r>
-        <w:rPr>
-          <w:rFonts w:ascii="Times New Roman" w:hAnsi="Times New Roman" w:cs="Times New Roman"/>
-          <w:sz w:val="24"/>
-          <w:szCs w:val="24"/>
-          <w:lang w:val="es-CR"/>
-        </w:rPr>
-        <w:t xml:space="preserve"> adquirida por Oracle </w:t>
-      </w:r>
-      <w:proofErr w:type="spellStart"/>
-      <w:r>
-        <w:rPr>
-          <w:rFonts w:ascii="Times New Roman" w:hAnsi="Times New Roman" w:cs="Times New Roman"/>
-          <w:sz w:val="24"/>
-          <w:szCs w:val="24"/>
-          <w:lang w:val="es-CR"/>
-        </w:rPr>
-        <w:t>Corporation</w:t>
-      </w:r>
-      <w:proofErr w:type="spellEnd"/>
-      <w:r>
-        <w:rPr>
-          <w:rFonts w:ascii="Times New Roman" w:hAnsi="Times New Roman" w:cs="Times New Roman"/>
-          <w:sz w:val="24"/>
-          <w:szCs w:val="24"/>
-          <w:lang w:val="es-CR"/>
-        </w:rPr>
-        <w:t xml:space="preserve"> </w:t>
-      </w:r>
-      <w:r>
-        <w:rPr>
-          <w:rFonts w:ascii="Times New Roman" w:hAnsi="Times New Roman" w:cs="Times New Roman"/>
-          <w:sz w:val="24"/>
-          <w:szCs w:val="24"/>
-          <w:lang w:val="es-CR"/>
-        </w:rPr>
-        <w:t>en el 2005.</w:t>
-      </w:r>
-    </w:p>
-    <w:p>
-      <w:pPr>
-        <w:spacing w:line="360" w:lineRule="auto"/>
-        <w:jc w:val="both"/>
-        <w:rPr>
-          <w:rFonts w:ascii="Times New Roman" w:hAnsi="Times New Roman" w:cs="Times New Roman"/>
-          <w:sz w:val="24"/>
-          <w:szCs w:val="24"/>
-          <w:lang w:val="es-CR"/>
-        </w:rPr>
-      </w:pPr>
-      <w:r>
-        <w:rPr>
-          <w:rFonts w:ascii="Times New Roman" w:hAnsi="Times New Roman" w:cs="Times New Roman"/>
-          <w:sz w:val="24"/>
-          <w:szCs w:val="24"/>
-          <w:lang w:val="es-CR"/>
-        </w:rPr>
-        <w:t xml:space="preserve">Todos los datos dentro de una base de datos </w:t>
-      </w:r>
-      <w:proofErr w:type="spellStart"/>
-      <w:r>
-        <w:rPr>
-          <w:rFonts w:ascii="Times New Roman" w:hAnsi="Times New Roman" w:cs="Times New Roman"/>
-          <w:sz w:val="24"/>
-          <w:szCs w:val="24"/>
-          <w:lang w:val="es-CR"/>
-        </w:rPr>
-        <w:t>TimesTen</w:t>
-      </w:r>
-      <w:proofErr w:type="spellEnd"/>
-      <w:r>
-        <w:rPr>
-          <w:rFonts w:ascii="Times New Roman" w:hAnsi="Times New Roman" w:cs="Times New Roman"/>
-          <w:sz w:val="24"/>
-          <w:szCs w:val="24"/>
-          <w:lang w:val="es-CR"/>
-        </w:rPr>
-        <w:t xml:space="preserve"> se encuentr</w:t>
-      </w:r>
-      <w:r>
-        <w:rPr>
-          <w:rFonts w:ascii="Times New Roman" w:hAnsi="Times New Roman" w:cs="Times New Roman"/>
-          <w:sz w:val="24"/>
-          <w:szCs w:val="24"/>
-          <w:lang w:val="es-CR"/>
-        </w:rPr>
-        <w:t>a en la memoria física (RAM</w:t>
-      </w:r>
-      <w:r>
-        <w:rPr>
-          <w:rFonts w:ascii="Times New Roman" w:hAnsi="Times New Roman" w:cs="Times New Roman"/>
-          <w:sz w:val="24"/>
-          <w:szCs w:val="24"/>
-          <w:lang w:val="es-CR"/>
-        </w:rPr>
-        <w:t xml:space="preserve">), </w:t>
-      </w:r>
-      <w:r>
-        <w:rPr>
-          <w:rFonts w:ascii="Times New Roman" w:hAnsi="Times New Roman" w:cs="Times New Roman"/>
-          <w:sz w:val="24"/>
-          <w:szCs w:val="24"/>
-          <w:lang w:val="es-CR"/>
-        </w:rPr>
-        <w:t xml:space="preserve">lo </w:t>
-      </w:r>
-      <w:r>
-        <w:rPr>
-          <w:rFonts w:ascii="Times New Roman" w:hAnsi="Times New Roman" w:cs="Times New Roman"/>
-          <w:sz w:val="24"/>
-          <w:szCs w:val="24"/>
-          <w:lang w:val="es-CR"/>
-        </w:rPr>
-        <w:t xml:space="preserve">que significa que no </w:t>
-      </w:r>
-      <w:r>
-        <w:rPr>
-          <w:rFonts w:ascii="Times New Roman" w:hAnsi="Times New Roman" w:cs="Times New Roman"/>
-          <w:sz w:val="24"/>
-          <w:szCs w:val="24"/>
-          <w:lang w:val="es-CR"/>
-        </w:rPr>
-        <w:t xml:space="preserve">se requieren operaciones en el </w:t>
-      </w:r>
-      <w:r>
-        <w:rPr>
-          <w:rFonts w:ascii="Times New Roman" w:hAnsi="Times New Roman" w:cs="Times New Roman"/>
-          <w:sz w:val="24"/>
-          <w:szCs w:val="24"/>
-          <w:lang w:val="es-CR"/>
-        </w:rPr>
-        <w:t xml:space="preserve">disco. </w:t>
-      </w:r>
-      <w:proofErr w:type="spellStart"/>
-      <w:r>
-        <w:rPr>
-          <w:rFonts w:ascii="Times New Roman" w:hAnsi="Times New Roman" w:cs="Times New Roman"/>
-          <w:sz w:val="24"/>
-          <w:szCs w:val="24"/>
-          <w:lang w:val="es-CR"/>
-        </w:rPr>
-        <w:t>TimesTen</w:t>
-      </w:r>
-      <w:proofErr w:type="spellEnd"/>
-      <w:r>
-        <w:rPr>
-          <w:rFonts w:ascii="Times New Roman" w:hAnsi="Times New Roman" w:cs="Times New Roman"/>
-          <w:sz w:val="24"/>
-          <w:szCs w:val="24"/>
-          <w:lang w:val="es-CR"/>
-        </w:rPr>
-        <w:t xml:space="preserve"> proporciona a las aplicaciones tiempos de respuesta cortos y </w:t>
-      </w:r>
-      <w:r>
-        <w:rPr>
-          <w:rFonts w:ascii="Times New Roman" w:hAnsi="Times New Roman" w:cs="Times New Roman"/>
-          <w:sz w:val="24"/>
-          <w:szCs w:val="24"/>
-          <w:lang w:val="es-CR"/>
-        </w:rPr>
-        <w:t xml:space="preserve">un </w:t>
-      </w:r>
-      <w:r>
-        <w:rPr>
-          <w:rFonts w:ascii="Times New Roman" w:hAnsi="Times New Roman" w:cs="Times New Roman"/>
-          <w:sz w:val="24"/>
-          <w:szCs w:val="24"/>
-          <w:lang w:val="es-CR"/>
-        </w:rPr>
-        <w:t xml:space="preserve">muy alto rendimiento </w:t>
-      </w:r>
-      <w:r>
-        <w:rPr>
-          <w:rFonts w:ascii="Times New Roman" w:hAnsi="Times New Roman" w:cs="Times New Roman"/>
-          <w:sz w:val="24"/>
-          <w:szCs w:val="24"/>
-          <w:lang w:val="es-CR"/>
-        </w:rPr>
-        <w:t>en</w:t>
-      </w:r>
-      <w:r>
-        <w:rPr>
-          <w:rFonts w:ascii="Times New Roman" w:hAnsi="Times New Roman" w:cs="Times New Roman"/>
-          <w:sz w:val="24"/>
-          <w:szCs w:val="24"/>
-          <w:lang w:val="es-CR"/>
-        </w:rPr>
-        <w:t xml:space="preserve"> cargas de trabajo intensivas </w:t>
-      </w:r>
-      <w:r>
-        <w:rPr>
-          <w:rFonts w:ascii="Times New Roman" w:hAnsi="Times New Roman" w:cs="Times New Roman"/>
-          <w:sz w:val="24"/>
-          <w:szCs w:val="24"/>
-          <w:lang w:val="es-CR"/>
-        </w:rPr>
-        <w:t>hacia la</w:t>
-      </w:r>
-      <w:r>
-        <w:rPr>
-          <w:rFonts w:ascii="Times New Roman" w:hAnsi="Times New Roman" w:cs="Times New Roman"/>
-          <w:sz w:val="24"/>
-          <w:szCs w:val="24"/>
-          <w:lang w:val="es-CR"/>
-        </w:rPr>
-        <w:t xml:space="preserve"> base de datos</w:t>
-      </w:r>
-      <w:r>
-        <w:rPr>
-          <w:rFonts w:ascii="Times New Roman" w:hAnsi="Times New Roman" w:cs="Times New Roman"/>
-          <w:sz w:val="24"/>
-          <w:szCs w:val="24"/>
-          <w:lang w:val="es-CR"/>
-        </w:rPr>
-        <w:t>.</w:t>
-      </w:r>
-      <w:r>
-        <w:rPr>
-          <w:rFonts w:ascii="Times New Roman" w:hAnsi="Times New Roman" w:cs="Times New Roman"/>
-          <w:sz w:val="24"/>
-          <w:szCs w:val="24"/>
-          <w:lang w:val="es-CR"/>
-        </w:rPr>
-        <w:t xml:space="preserve"> </w:t>
-      </w:r>
-      <w:r>
-        <w:rPr>
-          <w:rFonts w:ascii="Times New Roman" w:hAnsi="Times New Roman" w:cs="Times New Roman"/>
-          <w:sz w:val="24"/>
-          <w:szCs w:val="24"/>
-          <w:lang w:val="es-CR"/>
-        </w:rPr>
-        <w:t>(Oracle)</w:t>
-      </w:r>
-    </w:p>
-    <w:p>
-      <w:pPr>
-        <w:spacing w:line="360" w:lineRule="auto"/>
-        <w:jc w:val="both"/>
-        <w:rPr>
-          <w:rFonts w:ascii="Times New Roman" w:hAnsi="Times New Roman" w:cs="Times New Roman"/>
-          <w:sz w:val="24"/>
-          <w:szCs w:val="24"/>
-          <w:lang w:val="es-CR"/>
-        </w:rPr>
-      </w:pPr>
-      <w:r>
-        <w:rPr>
-          <w:rFonts w:ascii="Times New Roman" w:hAnsi="Times New Roman" w:cs="Times New Roman"/>
-          <w:sz w:val="24"/>
-          <w:szCs w:val="24"/>
-          <w:lang w:val="es-CR"/>
-        </w:rPr>
-        <w:t xml:space="preserve">Como la memoria es mucho más </w:t>
-      </w:r>
-      <w:r>
-        <w:rPr>
-          <w:rFonts w:ascii="Times New Roman" w:hAnsi="Times New Roman" w:cs="Times New Roman"/>
-          <w:sz w:val="24"/>
-          <w:szCs w:val="24"/>
-          <w:lang w:val="es-CR"/>
-        </w:rPr>
-        <w:t>rápida</w:t>
-      </w:r>
-      <w:r>
-        <w:rPr>
-          <w:rFonts w:ascii="Times New Roman" w:hAnsi="Times New Roman" w:cs="Times New Roman"/>
-          <w:sz w:val="24"/>
-          <w:szCs w:val="24"/>
-          <w:lang w:val="es-CR"/>
-        </w:rPr>
-        <w:t xml:space="preserve"> que el disco duro, </w:t>
-      </w:r>
-      <w:proofErr w:type="spellStart"/>
-      <w:r>
-        <w:rPr>
-          <w:rFonts w:ascii="Times New Roman" w:hAnsi="Times New Roman" w:cs="Times New Roman"/>
-          <w:sz w:val="24"/>
-          <w:szCs w:val="24"/>
-          <w:lang w:val="es-CR"/>
-        </w:rPr>
-        <w:t>TimesTen</w:t>
-      </w:r>
-      <w:proofErr w:type="spellEnd"/>
-      <w:r>
-        <w:rPr>
-          <w:rFonts w:ascii="Times New Roman" w:hAnsi="Times New Roman" w:cs="Times New Roman"/>
-          <w:sz w:val="24"/>
-          <w:szCs w:val="24"/>
-          <w:lang w:val="es-CR"/>
-        </w:rPr>
-        <w:t xml:space="preserve"> es muy usada en aplicaciones donde los acuerdos de nivel de servicio requieren tiempos muy bajos y </w:t>
-      </w:r>
-      <w:r>
-        <w:rPr>
-          <w:rFonts w:ascii="Times New Roman" w:hAnsi="Times New Roman" w:cs="Times New Roman"/>
-          <w:sz w:val="24"/>
-          <w:szCs w:val="24"/>
-          <w:lang w:val="es-CR"/>
-        </w:rPr>
-        <w:t>de respuesta predecible</w:t>
-      </w:r>
-      <w:r>
-        <w:rPr>
-          <w:rFonts w:ascii="Times New Roman" w:hAnsi="Times New Roman" w:cs="Times New Roman"/>
-          <w:sz w:val="24"/>
-          <w:szCs w:val="24"/>
-          <w:lang w:val="es-CR"/>
-        </w:rPr>
-        <w:t xml:space="preserve">, tales como las telecomunicaciones, aplicaciones de comercio de servicios financieros en tiempo real, equipos de red y aplicaciones web de gran tamaño. </w:t>
-      </w:r>
-      <w:r>
-        <w:rPr>
-          <w:rFonts w:ascii="Times New Roman" w:hAnsi="Times New Roman" w:cs="Times New Roman"/>
-          <w:sz w:val="24"/>
-          <w:szCs w:val="24"/>
-          <w:lang w:val="es-CR"/>
-        </w:rPr>
-        <w:t xml:space="preserve">Otra característica fundamental es que funciona como </w:t>
-      </w:r>
-      <w:r>
-        <w:rPr>
-          <w:rFonts w:ascii="Times New Roman" w:hAnsi="Times New Roman" w:cs="Times New Roman"/>
-          <w:sz w:val="24"/>
-          <w:szCs w:val="24"/>
-          <w:lang w:val="es-CR"/>
-        </w:rPr>
-        <w:t xml:space="preserve">una base de datos relacional con todas las funciones </w:t>
-      </w:r>
-      <w:r>
-        <w:rPr>
-          <w:rFonts w:ascii="Times New Roman" w:hAnsi="Times New Roman" w:cs="Times New Roman"/>
-          <w:sz w:val="24"/>
-          <w:szCs w:val="24"/>
-          <w:lang w:val="es-CR"/>
-        </w:rPr>
-        <w:t>de acceso utilizando las API estándar como ODBC</w:t>
-      </w:r>
-      <w:r>
-        <w:rPr>
-          <w:rFonts w:ascii="Times New Roman" w:hAnsi="Times New Roman" w:cs="Times New Roman"/>
-          <w:sz w:val="24"/>
-          <w:szCs w:val="24"/>
-          <w:lang w:val="es-CR"/>
-        </w:rPr>
-        <w:t>, JDB</w:t>
-      </w:r>
-      <w:r>
-        <w:rPr>
-          <w:rFonts w:ascii="Times New Roman" w:hAnsi="Times New Roman" w:cs="Times New Roman"/>
-          <w:sz w:val="24"/>
-          <w:szCs w:val="24"/>
-          <w:lang w:val="es-CR"/>
-        </w:rPr>
-        <w:t>C</w:t>
-      </w:r>
-      <w:r>
-        <w:rPr>
-          <w:rFonts w:ascii="Times New Roman" w:hAnsi="Times New Roman" w:cs="Times New Roman"/>
-          <w:sz w:val="24"/>
-          <w:szCs w:val="24"/>
-          <w:lang w:val="es-CR"/>
-        </w:rPr>
-        <w:t>,</w:t>
-      </w:r>
-      <w:r>
-        <w:rPr>
-          <w:rFonts w:ascii="Times New Roman" w:hAnsi="Times New Roman" w:cs="Times New Roman"/>
-          <w:sz w:val="24"/>
-          <w:szCs w:val="24"/>
-          <w:lang w:val="es-CR"/>
-        </w:rPr>
-        <w:t xml:space="preserve"> </w:t>
-      </w:r>
-      <w:r>
-        <w:rPr>
-          <w:rFonts w:ascii="Times New Roman" w:hAnsi="Times New Roman" w:cs="Times New Roman"/>
-          <w:sz w:val="24"/>
-          <w:szCs w:val="24"/>
-          <w:lang w:val="es-CR"/>
-        </w:rPr>
-        <w:t xml:space="preserve">etc. </w:t>
-      </w:r>
-      <w:r>
-        <w:rPr>
-          <w:rFonts w:ascii="Times New Roman" w:hAnsi="Times New Roman" w:cs="Times New Roman"/>
-          <w:sz w:val="24"/>
-          <w:szCs w:val="24"/>
-          <w:lang w:val="es-CR"/>
-        </w:rPr>
-        <w:t xml:space="preserve">y proporciona </w:t>
-      </w:r>
-      <w:r>
-        <w:rPr>
-          <w:rFonts w:ascii="Times New Roman" w:hAnsi="Times New Roman" w:cs="Times New Roman"/>
-          <w:sz w:val="24"/>
-          <w:szCs w:val="24"/>
-          <w:lang w:val="es-CR"/>
-        </w:rPr>
-        <w:t>la</w:t>
-      </w:r>
-      <w:r>
-        <w:rPr>
-          <w:rFonts w:ascii="Times New Roman" w:hAnsi="Times New Roman" w:cs="Times New Roman"/>
-          <w:sz w:val="24"/>
-          <w:szCs w:val="24"/>
-          <w:lang w:val="es-CR"/>
-        </w:rPr>
-        <w:t xml:space="preserve"> funcionalidad del lenguaje de consulta SQL.</w:t>
-      </w:r>
-      <w:r>
-        <w:rPr>
-          <w:lang w:val="es-CR"/>
-        </w:rPr>
-        <w:t xml:space="preserve"> </w:t>
-      </w:r>
-      <w:r>
-        <w:rPr>
-          <w:rFonts w:ascii="Times New Roman" w:hAnsi="Times New Roman" w:cs="Times New Roman"/>
-          <w:sz w:val="24"/>
-          <w:szCs w:val="24"/>
-          <w:lang w:val="es-CR"/>
-        </w:rPr>
-        <w:t>(Oracle)</w:t>
-      </w:r>
-    </w:p>
-    <w:p>
-      <w:pPr>
         <w:pStyle w:val="Heading2"/>
         <w:jc w:val="both"/>
       </w:pPr>
-      <w:bookmarkStart w:id="19" w:name="_Toc427156269"/>
-      <w:r>
-        <w:t>Base de Datos en Tiempo Real</w:t>
+      <w:bookmarkStart w:id="19" w:name="_Toc427156268"/>
+      <w:r>
+        <w:t>Clúster de Alta Disponibilidad</w:t>
       </w:r>
       <w:bookmarkEnd w:id="19"/>
     </w:p>
@@ -5573,6 +4507,1082 @@
           <w:szCs w:val="24"/>
           <w:lang w:val="es-CR"/>
         </w:rPr>
+        <w:t>Un clúster de alta disponibilidad (CAD) es un grupo de computadoras interconectadas con e</w:t>
+      </w:r>
+      <w:r>
+        <w:rPr>
+          <w:rFonts w:ascii="Times New Roman" w:hAnsi="Times New Roman" w:cs="Times New Roman"/>
+          <w:sz w:val="24"/>
+          <w:szCs w:val="24"/>
+          <w:lang w:val="es-CR"/>
+        </w:rPr>
+        <w:t>l fin de minimizar el tiempo no operacional mediante la creación de grupos con recursos redundantes. Lógicamente, se pueden ver 1 o más sistemas dependiendo de la configuración pero su objetivo es el mismo, garantizar la continuidad de una aplicación a pesar de una falla en el equipo físico.</w:t>
+      </w:r>
+      <w:r>
+        <w:rPr>
+          <w:lang w:val="es-CR"/>
+        </w:rPr>
+        <w:t xml:space="preserve"> </w:t>
+      </w:r>
+      <w:r>
+        <w:rPr>
+          <w:rFonts w:ascii="Times New Roman" w:hAnsi="Times New Roman" w:cs="Times New Roman"/>
+          <w:sz w:val="24"/>
+          <w:szCs w:val="24"/>
+          <w:lang w:val="es-CR"/>
+        </w:rPr>
+        <w:t>(</w:t>
+      </w:r>
+      <w:proofErr w:type="spellStart"/>
+      <w:r>
+        <w:rPr>
+          <w:rFonts w:ascii="Times New Roman" w:hAnsi="Times New Roman" w:cs="Times New Roman"/>
+          <w:sz w:val="24"/>
+          <w:szCs w:val="24"/>
+          <w:lang w:val="es-CR"/>
+        </w:rPr>
+        <w:t>Bader</w:t>
+      </w:r>
+      <w:proofErr w:type="spellEnd"/>
+      <w:r>
+        <w:rPr>
+          <w:rFonts w:ascii="Times New Roman" w:hAnsi="Times New Roman" w:cs="Times New Roman"/>
+          <w:sz w:val="24"/>
+          <w:szCs w:val="24"/>
+          <w:lang w:val="es-CR"/>
+        </w:rPr>
+        <w:t xml:space="preserve"> 1996)</w:t>
+      </w:r>
+    </w:p>
+    <w:p>
+      <w:pPr>
+        <w:spacing w:line="360" w:lineRule="auto"/>
+        <w:jc w:val="both"/>
+        <w:rPr>
+          <w:rFonts w:ascii="Times New Roman" w:hAnsi="Times New Roman" w:cs="Times New Roman"/>
+          <w:sz w:val="24"/>
+          <w:szCs w:val="24"/>
+          <w:lang w:val="es-CR"/>
+        </w:rPr>
+      </w:pPr>
+      <w:r>
+        <w:rPr>
+          <w:rFonts w:ascii="Times New Roman" w:hAnsi="Times New Roman" w:cs="Times New Roman"/>
+          <w:sz w:val="24"/>
+          <w:szCs w:val="24"/>
+          <w:lang w:val="es-CR"/>
+        </w:rPr>
+        <w:t>Esta configuración de clúster es indicada para aplicaciones críticas donde los fallos del hardware ponen en riesgo la continuidad del sistema y las operaciones. Uno de los campos donde más se utilizan es en las bases de datos.</w:t>
+      </w:r>
+    </w:p>
+    <w:p>
+      <w:pPr>
+        <w:spacing w:line="360" w:lineRule="auto"/>
+        <w:jc w:val="both"/>
+        <w:rPr>
+          <w:rFonts w:ascii="Times New Roman" w:hAnsi="Times New Roman" w:cs="Times New Roman"/>
+          <w:sz w:val="24"/>
+          <w:szCs w:val="24"/>
+          <w:lang w:val="es-CR"/>
+        </w:rPr>
+      </w:pPr>
+      <w:r>
+        <w:rPr>
+          <w:rFonts w:ascii="Times New Roman" w:hAnsi="Times New Roman" w:cs="Times New Roman"/>
+          <w:sz w:val="24"/>
+          <w:szCs w:val="24"/>
+          <w:lang w:val="es-CR"/>
+        </w:rPr>
+        <w:t>Las diferentes configuraciones en grupos nodales o relaciones entre los sistemas permiten una flexibilidad distributiva para ambientes de ejecución. Así mismo, favorece la migración y expansión en los sistemas sin poner en riesgo la continuidad operativa del software.</w:t>
+      </w:r>
+      <w:r>
+        <w:rPr>
+          <w:lang w:val="es-CR"/>
+        </w:rPr>
+        <w:t xml:space="preserve"> </w:t>
+      </w:r>
+      <w:r>
+        <w:rPr>
+          <w:rFonts w:ascii="Times New Roman" w:hAnsi="Times New Roman" w:cs="Times New Roman"/>
+          <w:sz w:val="24"/>
+          <w:szCs w:val="24"/>
+          <w:lang w:val="es-CR"/>
+        </w:rPr>
+        <w:t>(</w:t>
+      </w:r>
+      <w:proofErr w:type="spellStart"/>
+      <w:r>
+        <w:rPr>
+          <w:rFonts w:ascii="Times New Roman" w:hAnsi="Times New Roman" w:cs="Times New Roman"/>
+          <w:sz w:val="24"/>
+          <w:szCs w:val="24"/>
+          <w:lang w:val="es-CR"/>
+        </w:rPr>
+        <w:t>Winn</w:t>
+      </w:r>
+      <w:proofErr w:type="spellEnd"/>
+      <w:r>
+        <w:rPr>
+          <w:rFonts w:ascii="Times New Roman" w:hAnsi="Times New Roman" w:cs="Times New Roman"/>
+          <w:sz w:val="24"/>
+          <w:szCs w:val="24"/>
+          <w:lang w:val="es-CR"/>
+        </w:rPr>
+        <w:t xml:space="preserve"> 1999)</w:t>
+      </w:r>
+    </w:p>
+    <w:p>
+      <w:pPr>
+        <w:spacing w:line="360" w:lineRule="auto"/>
+        <w:jc w:val="both"/>
+        <w:rPr>
+          <w:rFonts w:ascii="Times New Roman" w:hAnsi="Times New Roman" w:cs="Times New Roman"/>
+          <w:sz w:val="24"/>
+          <w:szCs w:val="24"/>
+          <w:lang w:val="es-CR"/>
+        </w:rPr>
+      </w:pPr>
+      <w:r>
+        <w:rPr>
+          <w:rFonts w:ascii="Times New Roman" w:hAnsi="Times New Roman" w:cs="Times New Roman"/>
+          <w:sz w:val="24"/>
+          <w:szCs w:val="24"/>
+          <w:lang w:val="es-CR"/>
+        </w:rPr>
+        <w:t>Uno de los factores que facilitan la implementación de Ordenadores de Placas Reducidas (</w:t>
+      </w:r>
+      <w:proofErr w:type="spellStart"/>
+      <w:r>
+        <w:rPr>
+          <w:rFonts w:ascii="Times New Roman" w:hAnsi="Times New Roman" w:cs="Times New Roman"/>
+          <w:sz w:val="24"/>
+          <w:szCs w:val="24"/>
+          <w:lang w:val="es-CR"/>
+        </w:rPr>
+        <w:t>OPRs</w:t>
+      </w:r>
+      <w:proofErr w:type="spellEnd"/>
+      <w:r>
+        <w:rPr>
+          <w:rFonts w:ascii="Times New Roman" w:hAnsi="Times New Roman" w:cs="Times New Roman"/>
+          <w:sz w:val="24"/>
+          <w:szCs w:val="24"/>
+          <w:lang w:val="es-CR"/>
+        </w:rPr>
+        <w:t xml:space="preserve">) en configuraciones de CAD es su configuración simple y la disminución en el consumo total de energía. Es imperativo considerar que la razón principal de un CAD es considerar el fallo eventual del equipo y garantizar la continuidad de la ejecución por lo que un remplazo del sistema completo facilita </w:t>
+      </w:r>
+      <w:r>
+        <w:rPr>
+          <w:rFonts w:ascii="Times New Roman" w:hAnsi="Times New Roman" w:cs="Times New Roman"/>
+          <w:sz w:val="24"/>
+          <w:szCs w:val="24"/>
+          <w:lang w:val="es-CR"/>
+        </w:rPr>
+        <w:t>el restablecimiento del clúster. Sumado a las características de bajo costo de los OPR, el costo de mantenimiento se reducirá considerablemente comparado con soluciones empresariales.</w:t>
+      </w:r>
+      <w:r>
+        <w:rPr>
+          <w:lang w:val="es-CR"/>
+        </w:rPr>
+        <w:t xml:space="preserve"> </w:t>
+      </w:r>
+      <w:r>
+        <w:rPr>
+          <w:rFonts w:ascii="Times New Roman" w:hAnsi="Times New Roman" w:cs="Times New Roman"/>
+          <w:sz w:val="24"/>
+          <w:szCs w:val="24"/>
+          <w:lang w:val="es-CR"/>
+        </w:rPr>
+        <w:t>(Centos.org 2007) (Cubieboard.org 2013) (</w:t>
+      </w:r>
+      <w:proofErr w:type="spellStart"/>
+      <w:r>
+        <w:rPr>
+          <w:rFonts w:ascii="Times New Roman" w:hAnsi="Times New Roman" w:cs="Times New Roman"/>
+          <w:sz w:val="24"/>
+          <w:szCs w:val="24"/>
+          <w:lang w:val="es-CR"/>
+        </w:rPr>
+        <w:t>Kiepert</w:t>
+      </w:r>
+      <w:proofErr w:type="spellEnd"/>
+      <w:r>
+        <w:rPr>
+          <w:rFonts w:ascii="Times New Roman" w:hAnsi="Times New Roman" w:cs="Times New Roman"/>
+          <w:sz w:val="24"/>
+          <w:szCs w:val="24"/>
+          <w:lang w:val="es-CR"/>
+        </w:rPr>
+        <w:t xml:space="preserve"> 2013)</w:t>
+      </w:r>
+    </w:p>
+    <w:p>
+      <w:pPr>
+        <w:spacing w:line="360" w:lineRule="auto"/>
+        <w:jc w:val="both"/>
+        <w:rPr>
+          <w:rFonts w:ascii="Times New Roman" w:hAnsi="Times New Roman" w:cs="Times New Roman"/>
+          <w:sz w:val="24"/>
+          <w:szCs w:val="24"/>
+          <w:u w:val="single"/>
+          <w:lang w:val="es-CR"/>
+        </w:rPr>
+      </w:pPr>
+      <w:r>
+        <w:rPr>
+          <w:rFonts w:ascii="Times New Roman" w:hAnsi="Times New Roman" w:cs="Times New Roman"/>
+          <w:sz w:val="24"/>
+          <w:szCs w:val="24"/>
+          <w:u w:val="single"/>
+          <w:lang w:val="es-CR"/>
+        </w:rPr>
+        <w:t>Bases de Datos en Memoria</w:t>
+      </w:r>
+    </w:p>
+    <w:p>
+      <w:pPr>
+        <w:spacing w:line="360" w:lineRule="auto"/>
+        <w:jc w:val="both"/>
+        <w:rPr>
+          <w:rFonts w:ascii="Times New Roman" w:hAnsi="Times New Roman" w:cs="Times New Roman"/>
+          <w:sz w:val="24"/>
+          <w:szCs w:val="24"/>
+          <w:lang w:val="es-CR"/>
+        </w:rPr>
+      </w:pPr>
+      <w:r>
+        <w:rPr>
+          <w:rFonts w:ascii="Times New Roman" w:hAnsi="Times New Roman" w:cs="Times New Roman"/>
+          <w:sz w:val="24"/>
+          <w:szCs w:val="24"/>
+          <w:lang w:val="es-CR"/>
+        </w:rPr>
+        <w:t xml:space="preserve">Una base de datos en memoria </w:t>
+      </w:r>
+      <w:r>
+        <w:rPr>
+          <w:rFonts w:ascii="Times New Roman" w:hAnsi="Times New Roman" w:cs="Times New Roman"/>
+          <w:sz w:val="24"/>
+          <w:szCs w:val="24"/>
+          <w:lang w:val="es-CR"/>
+        </w:rPr>
+        <w:t xml:space="preserve">(BDM) </w:t>
+      </w:r>
+      <w:r>
+        <w:rPr>
+          <w:rFonts w:ascii="Times New Roman" w:hAnsi="Times New Roman" w:cs="Times New Roman"/>
+          <w:sz w:val="24"/>
+          <w:szCs w:val="24"/>
+          <w:lang w:val="es-CR"/>
+        </w:rPr>
+        <w:t xml:space="preserve">es un sistema de gestión de base de datos que se basa principalmente en la memoria principal para el almacenamiento de datos informáticos. Se pone en contraste con los sistemas de gestión de base de datos que emplean un mecanismo de almacenamiento en disco. </w:t>
+      </w:r>
+      <w:r>
+        <w:rPr>
+          <w:rFonts w:ascii="Times New Roman" w:hAnsi="Times New Roman" w:cs="Times New Roman"/>
+          <w:sz w:val="24"/>
+          <w:szCs w:val="24"/>
+          <w:lang w:val="es-CR"/>
+        </w:rPr>
+        <w:t>Estos sistemas son más rápido</w:t>
+      </w:r>
+      <w:r>
+        <w:rPr>
+          <w:rFonts w:ascii="Times New Roman" w:hAnsi="Times New Roman" w:cs="Times New Roman"/>
+          <w:sz w:val="24"/>
+          <w:szCs w:val="24"/>
+          <w:lang w:val="es-CR"/>
+        </w:rPr>
+        <w:t xml:space="preserve">s que las bases de datos de disco ya que los algoritmos de optimización internos son más simples y menos </w:t>
+      </w:r>
+      <w:r>
+        <w:rPr>
+          <w:rFonts w:ascii="Times New Roman" w:hAnsi="Times New Roman" w:cs="Times New Roman"/>
+          <w:sz w:val="24"/>
+          <w:szCs w:val="24"/>
+          <w:lang w:val="es-CR"/>
+        </w:rPr>
+        <w:t xml:space="preserve">costos al </w:t>
+      </w:r>
+      <w:r>
+        <w:rPr>
+          <w:rFonts w:ascii="Times New Roman" w:hAnsi="Times New Roman" w:cs="Times New Roman"/>
+          <w:sz w:val="24"/>
+          <w:szCs w:val="24"/>
+          <w:lang w:val="es-CR"/>
+        </w:rPr>
+        <w:t xml:space="preserve">ejecutar </w:t>
+      </w:r>
+      <w:r>
+        <w:rPr>
+          <w:rFonts w:ascii="Times New Roman" w:hAnsi="Times New Roman" w:cs="Times New Roman"/>
+          <w:sz w:val="24"/>
+          <w:szCs w:val="24"/>
+          <w:lang w:val="es-CR"/>
+        </w:rPr>
+        <w:lastRenderedPageBreak/>
+        <w:t xml:space="preserve">instrucciones de la CPU. </w:t>
+      </w:r>
+      <w:r>
+        <w:rPr>
+          <w:rFonts w:ascii="Times New Roman" w:hAnsi="Times New Roman" w:cs="Times New Roman"/>
+          <w:sz w:val="24"/>
+          <w:szCs w:val="24"/>
+          <w:lang w:val="es-CR"/>
+        </w:rPr>
+        <w:t>El a</w:t>
+      </w:r>
+      <w:r>
+        <w:rPr>
+          <w:rFonts w:ascii="Times New Roman" w:hAnsi="Times New Roman" w:cs="Times New Roman"/>
+          <w:sz w:val="24"/>
+          <w:szCs w:val="24"/>
+          <w:lang w:val="es-CR"/>
+        </w:rPr>
+        <w:t xml:space="preserve">cceso a los datos en la memoria </w:t>
+      </w:r>
+      <w:r>
+        <w:rPr>
+          <w:rFonts w:ascii="Times New Roman" w:hAnsi="Times New Roman" w:cs="Times New Roman"/>
+          <w:sz w:val="24"/>
+          <w:szCs w:val="24"/>
+          <w:lang w:val="es-CR"/>
+        </w:rPr>
+        <w:t>disminuye</w:t>
+      </w:r>
+      <w:r>
+        <w:rPr>
+          <w:rFonts w:ascii="Times New Roman" w:hAnsi="Times New Roman" w:cs="Times New Roman"/>
+          <w:sz w:val="24"/>
+          <w:szCs w:val="24"/>
+          <w:lang w:val="es-CR"/>
+        </w:rPr>
+        <w:t xml:space="preserve"> el tiempo de búsqueda cuando se consultan los datos, lo que proporciona </w:t>
+      </w:r>
+      <w:r>
+        <w:rPr>
+          <w:rFonts w:ascii="Times New Roman" w:hAnsi="Times New Roman" w:cs="Times New Roman"/>
+          <w:sz w:val="24"/>
+          <w:szCs w:val="24"/>
+          <w:lang w:val="es-CR"/>
+        </w:rPr>
+        <w:t>un mayor rendimiento comparado con tecnologías de acceso al disco.</w:t>
+      </w:r>
+      <w:r>
+        <w:rPr>
+          <w:lang w:val="es-CR"/>
+        </w:rPr>
+        <w:t xml:space="preserve"> </w:t>
+      </w:r>
+      <w:r>
+        <w:rPr>
+          <w:rFonts w:ascii="Times New Roman" w:hAnsi="Times New Roman" w:cs="Times New Roman"/>
+          <w:sz w:val="24"/>
+          <w:szCs w:val="24"/>
+          <w:lang w:val="es-CR"/>
+        </w:rPr>
+        <w:t>(</w:t>
+      </w:r>
+      <w:proofErr w:type="spellStart"/>
+      <w:r>
+        <w:rPr>
+          <w:rFonts w:ascii="Times New Roman" w:hAnsi="Times New Roman" w:cs="Times New Roman"/>
+          <w:sz w:val="24"/>
+          <w:szCs w:val="24"/>
+          <w:lang w:val="es-CR"/>
+        </w:rPr>
+        <w:t>Vizard</w:t>
+      </w:r>
+      <w:proofErr w:type="spellEnd"/>
+      <w:r>
+        <w:rPr>
+          <w:rFonts w:ascii="Times New Roman" w:hAnsi="Times New Roman" w:cs="Times New Roman"/>
+          <w:sz w:val="24"/>
+          <w:szCs w:val="24"/>
+          <w:lang w:val="es-CR"/>
+        </w:rPr>
+        <w:t xml:space="preserve"> 2012)</w:t>
+      </w:r>
+    </w:p>
+    <w:p>
+      <w:pPr>
+        <w:spacing w:line="360" w:lineRule="auto"/>
+        <w:jc w:val="both"/>
+        <w:rPr>
+          <w:rFonts w:ascii="Times New Roman" w:hAnsi="Times New Roman" w:cs="Times New Roman"/>
+          <w:sz w:val="24"/>
+          <w:szCs w:val="24"/>
+          <w:lang w:val="es-CR"/>
+        </w:rPr>
+      </w:pPr>
+      <w:r>
+        <w:rPr>
+          <w:rFonts w:ascii="Times New Roman" w:hAnsi="Times New Roman" w:cs="Times New Roman"/>
+          <w:sz w:val="24"/>
+          <w:szCs w:val="24"/>
+          <w:lang w:val="es-CR"/>
+        </w:rPr>
+        <w:t>En aplicaciones donde el tiempo de respuesta es crítico, tales como equipos de redes de telecomunicaciones y redes de publicidad móvil, a menudo se usan las bases de datos de la memoria principal</w:t>
+      </w:r>
+      <w:r>
+        <w:rPr>
+          <w:rFonts w:ascii="Times New Roman" w:hAnsi="Times New Roman" w:cs="Times New Roman"/>
+          <w:sz w:val="24"/>
+          <w:szCs w:val="24"/>
+          <w:lang w:val="es-CR"/>
+        </w:rPr>
+        <w:t xml:space="preserve">. Las BDM </w:t>
+      </w:r>
+      <w:r>
+        <w:rPr>
+          <w:rFonts w:ascii="Times New Roman" w:hAnsi="Times New Roman" w:cs="Times New Roman"/>
+          <w:sz w:val="24"/>
+          <w:szCs w:val="24"/>
+          <w:lang w:val="es-CR"/>
+        </w:rPr>
+        <w:t xml:space="preserve">han ganado mucha </w:t>
+      </w:r>
+      <w:r>
+        <w:rPr>
+          <w:rFonts w:ascii="Times New Roman" w:hAnsi="Times New Roman" w:cs="Times New Roman"/>
+          <w:sz w:val="24"/>
+          <w:szCs w:val="24"/>
+          <w:lang w:val="es-CR"/>
+        </w:rPr>
+        <w:t>popularidad</w:t>
+      </w:r>
+      <w:r>
+        <w:rPr>
+          <w:rFonts w:ascii="Times New Roman" w:hAnsi="Times New Roman" w:cs="Times New Roman"/>
+          <w:sz w:val="24"/>
+          <w:szCs w:val="24"/>
+          <w:lang w:val="es-CR"/>
+        </w:rPr>
+        <w:t xml:space="preserve">, especialmente en el espacio de análisis de datos, a partir de mediados de la década de 2000, debido principalmente a </w:t>
+      </w:r>
+      <w:r>
+        <w:rPr>
+          <w:rFonts w:ascii="Times New Roman" w:hAnsi="Times New Roman" w:cs="Times New Roman"/>
+          <w:sz w:val="24"/>
+          <w:szCs w:val="24"/>
+          <w:lang w:val="es-CR"/>
+        </w:rPr>
+        <w:t>la disminución de costos.</w:t>
+      </w:r>
+      <w:r>
+        <w:rPr>
+          <w:lang w:val="es-CR"/>
+        </w:rPr>
+        <w:t xml:space="preserve"> </w:t>
+      </w:r>
+      <w:r>
+        <w:rPr>
+          <w:rFonts w:ascii="Times New Roman" w:hAnsi="Times New Roman" w:cs="Times New Roman"/>
+          <w:sz w:val="24"/>
+          <w:szCs w:val="24"/>
+          <w:lang w:val="es-CR"/>
+        </w:rPr>
+        <w:t>(</w:t>
+      </w:r>
+      <w:proofErr w:type="spellStart"/>
+      <w:r>
+        <w:rPr>
+          <w:rFonts w:ascii="Times New Roman" w:hAnsi="Times New Roman" w:cs="Times New Roman"/>
+          <w:sz w:val="24"/>
+          <w:szCs w:val="24"/>
+          <w:lang w:val="es-CR"/>
+        </w:rPr>
+        <w:t>Khan</w:t>
+      </w:r>
+      <w:proofErr w:type="spellEnd"/>
+      <w:r>
+        <w:rPr>
+          <w:rFonts w:ascii="Times New Roman" w:hAnsi="Times New Roman" w:cs="Times New Roman"/>
+          <w:sz w:val="24"/>
+          <w:szCs w:val="24"/>
+          <w:lang w:val="es-CR"/>
+        </w:rPr>
+        <w:t xml:space="preserve"> 2012)</w:t>
+      </w:r>
+    </w:p>
+    <w:p>
+      <w:pPr>
+        <w:spacing w:line="360" w:lineRule="auto"/>
+        <w:jc w:val="both"/>
+        <w:rPr>
+          <w:rFonts w:ascii="Times New Roman" w:hAnsi="Times New Roman" w:cs="Times New Roman"/>
+          <w:sz w:val="24"/>
+          <w:szCs w:val="24"/>
+          <w:lang w:val="es-CR"/>
+        </w:rPr>
+      </w:pPr>
+      <w:proofErr w:type="spellStart"/>
+      <w:r>
+        <w:rPr>
+          <w:rFonts w:ascii="Times New Roman" w:hAnsi="Times New Roman" w:cs="Times New Roman"/>
+          <w:sz w:val="24"/>
+          <w:szCs w:val="24"/>
+          <w:lang w:val="es-CR"/>
+        </w:rPr>
+        <w:t>TimesTen</w:t>
+      </w:r>
+      <w:proofErr w:type="spellEnd"/>
+      <w:r>
+        <w:rPr>
+          <w:rFonts w:ascii="Times New Roman" w:hAnsi="Times New Roman" w:cs="Times New Roman"/>
+          <w:sz w:val="24"/>
+          <w:szCs w:val="24"/>
+          <w:lang w:val="es-CR"/>
+        </w:rPr>
+        <w:t xml:space="preserve"> </w:t>
+      </w:r>
+      <w:r>
+        <w:rPr>
+          <w:rFonts w:ascii="Times New Roman" w:hAnsi="Times New Roman" w:cs="Times New Roman"/>
+          <w:sz w:val="24"/>
+          <w:szCs w:val="24"/>
+          <w:lang w:val="es-CR"/>
+        </w:rPr>
+        <w:t xml:space="preserve">de Oracle </w:t>
+      </w:r>
+      <w:r>
+        <w:rPr>
+          <w:rFonts w:ascii="Times New Roman" w:hAnsi="Times New Roman" w:cs="Times New Roman"/>
+          <w:sz w:val="24"/>
+          <w:szCs w:val="24"/>
+          <w:lang w:val="es-CR"/>
+        </w:rPr>
+        <w:t xml:space="preserve">es </w:t>
+      </w:r>
+      <w:r>
+        <w:rPr>
+          <w:rFonts w:ascii="Times New Roman" w:hAnsi="Times New Roman" w:cs="Times New Roman"/>
+          <w:sz w:val="24"/>
+          <w:szCs w:val="24"/>
+          <w:lang w:val="es-CR"/>
+        </w:rPr>
+        <w:t xml:space="preserve">una BDM </w:t>
+      </w:r>
+      <w:r>
+        <w:rPr>
+          <w:rFonts w:ascii="Times New Roman" w:hAnsi="Times New Roman" w:cs="Times New Roman"/>
+          <w:sz w:val="24"/>
+          <w:szCs w:val="24"/>
+          <w:lang w:val="es-CR"/>
+        </w:rPr>
+        <w:t>con persistencia y capacidad de recuperación. Originalmente diseñado e implementado en los l</w:t>
+      </w:r>
+      <w:r>
+        <w:rPr>
+          <w:rFonts w:ascii="Times New Roman" w:hAnsi="Times New Roman" w:cs="Times New Roman"/>
+          <w:sz w:val="24"/>
+          <w:szCs w:val="24"/>
+          <w:lang w:val="es-CR"/>
+        </w:rPr>
+        <w:t xml:space="preserve">aboratorios de Hewlett–Packard, </w:t>
+      </w:r>
+      <w:proofErr w:type="spellStart"/>
+      <w:r>
+        <w:rPr>
+          <w:rFonts w:ascii="Times New Roman" w:hAnsi="Times New Roman" w:cs="Times New Roman"/>
+          <w:sz w:val="24"/>
+          <w:szCs w:val="24"/>
+          <w:lang w:val="es-CR"/>
+        </w:rPr>
+        <w:t>TimesTen</w:t>
+      </w:r>
+      <w:proofErr w:type="spellEnd"/>
+      <w:r>
+        <w:rPr>
+          <w:rFonts w:ascii="Times New Roman" w:hAnsi="Times New Roman" w:cs="Times New Roman"/>
+          <w:sz w:val="24"/>
+          <w:szCs w:val="24"/>
+          <w:lang w:val="es-CR"/>
+        </w:rPr>
+        <w:t xml:space="preserve"> se </w:t>
+      </w:r>
+      <w:r>
+        <w:rPr>
+          <w:rFonts w:ascii="Times New Roman" w:hAnsi="Times New Roman" w:cs="Times New Roman"/>
+          <w:sz w:val="24"/>
+          <w:szCs w:val="24"/>
+          <w:lang w:val="es-CR"/>
+        </w:rPr>
+        <w:t>creó</w:t>
+      </w:r>
+      <w:r>
+        <w:rPr>
+          <w:rFonts w:ascii="Times New Roman" w:hAnsi="Times New Roman" w:cs="Times New Roman"/>
+          <w:sz w:val="24"/>
+          <w:szCs w:val="24"/>
+          <w:lang w:val="es-CR"/>
+        </w:rPr>
+        <w:t xml:space="preserve"> en 1996 y</w:t>
+      </w:r>
+      <w:r>
+        <w:rPr>
+          <w:rFonts w:ascii="Times New Roman" w:hAnsi="Times New Roman" w:cs="Times New Roman"/>
+          <w:sz w:val="24"/>
+          <w:szCs w:val="24"/>
+          <w:lang w:val="es-CR"/>
+        </w:rPr>
+        <w:t xml:space="preserve"> fue</w:t>
+      </w:r>
+      <w:r>
+        <w:rPr>
+          <w:rFonts w:ascii="Times New Roman" w:hAnsi="Times New Roman" w:cs="Times New Roman"/>
+          <w:sz w:val="24"/>
+          <w:szCs w:val="24"/>
+          <w:lang w:val="es-CR"/>
+        </w:rPr>
+        <w:t xml:space="preserve"> adquirida por Oracle </w:t>
+      </w:r>
+      <w:proofErr w:type="spellStart"/>
+      <w:r>
+        <w:rPr>
+          <w:rFonts w:ascii="Times New Roman" w:hAnsi="Times New Roman" w:cs="Times New Roman"/>
+          <w:sz w:val="24"/>
+          <w:szCs w:val="24"/>
+          <w:lang w:val="es-CR"/>
+        </w:rPr>
+        <w:t>Corporation</w:t>
+      </w:r>
+      <w:proofErr w:type="spellEnd"/>
+      <w:r>
+        <w:rPr>
+          <w:rFonts w:ascii="Times New Roman" w:hAnsi="Times New Roman" w:cs="Times New Roman"/>
+          <w:sz w:val="24"/>
+          <w:szCs w:val="24"/>
+          <w:lang w:val="es-CR"/>
+        </w:rPr>
+        <w:t xml:space="preserve"> </w:t>
+      </w:r>
+      <w:r>
+        <w:rPr>
+          <w:rFonts w:ascii="Times New Roman" w:hAnsi="Times New Roman" w:cs="Times New Roman"/>
+          <w:sz w:val="24"/>
+          <w:szCs w:val="24"/>
+          <w:lang w:val="es-CR"/>
+        </w:rPr>
+        <w:t>en el 2005.</w:t>
+      </w:r>
+    </w:p>
+    <w:p>
+      <w:pPr>
+        <w:spacing w:line="360" w:lineRule="auto"/>
+        <w:jc w:val="both"/>
+        <w:rPr>
+          <w:rFonts w:ascii="Times New Roman" w:hAnsi="Times New Roman" w:cs="Times New Roman"/>
+          <w:sz w:val="24"/>
+          <w:szCs w:val="24"/>
+          <w:lang w:val="es-CR"/>
+        </w:rPr>
+      </w:pPr>
+      <w:r>
+        <w:rPr>
+          <w:rFonts w:ascii="Times New Roman" w:hAnsi="Times New Roman" w:cs="Times New Roman"/>
+          <w:sz w:val="24"/>
+          <w:szCs w:val="24"/>
+          <w:lang w:val="es-CR"/>
+        </w:rPr>
+        <w:t xml:space="preserve">Todos los datos dentro de una base de datos </w:t>
+      </w:r>
+      <w:proofErr w:type="spellStart"/>
+      <w:r>
+        <w:rPr>
+          <w:rFonts w:ascii="Times New Roman" w:hAnsi="Times New Roman" w:cs="Times New Roman"/>
+          <w:sz w:val="24"/>
+          <w:szCs w:val="24"/>
+          <w:lang w:val="es-CR"/>
+        </w:rPr>
+        <w:t>TimesTen</w:t>
+      </w:r>
+      <w:proofErr w:type="spellEnd"/>
+      <w:r>
+        <w:rPr>
+          <w:rFonts w:ascii="Times New Roman" w:hAnsi="Times New Roman" w:cs="Times New Roman"/>
+          <w:sz w:val="24"/>
+          <w:szCs w:val="24"/>
+          <w:lang w:val="es-CR"/>
+        </w:rPr>
+        <w:t xml:space="preserve"> se encuentr</w:t>
+      </w:r>
+      <w:r>
+        <w:rPr>
+          <w:rFonts w:ascii="Times New Roman" w:hAnsi="Times New Roman" w:cs="Times New Roman"/>
+          <w:sz w:val="24"/>
+          <w:szCs w:val="24"/>
+          <w:lang w:val="es-CR"/>
+        </w:rPr>
+        <w:t>a en la memoria física (RAM</w:t>
+      </w:r>
+      <w:r>
+        <w:rPr>
+          <w:rFonts w:ascii="Times New Roman" w:hAnsi="Times New Roman" w:cs="Times New Roman"/>
+          <w:sz w:val="24"/>
+          <w:szCs w:val="24"/>
+          <w:lang w:val="es-CR"/>
+        </w:rPr>
+        <w:t xml:space="preserve">), </w:t>
+      </w:r>
+      <w:r>
+        <w:rPr>
+          <w:rFonts w:ascii="Times New Roman" w:hAnsi="Times New Roman" w:cs="Times New Roman"/>
+          <w:sz w:val="24"/>
+          <w:szCs w:val="24"/>
+          <w:lang w:val="es-CR"/>
+        </w:rPr>
+        <w:t xml:space="preserve">lo </w:t>
+      </w:r>
+      <w:r>
+        <w:rPr>
+          <w:rFonts w:ascii="Times New Roman" w:hAnsi="Times New Roman" w:cs="Times New Roman"/>
+          <w:sz w:val="24"/>
+          <w:szCs w:val="24"/>
+          <w:lang w:val="es-CR"/>
+        </w:rPr>
+        <w:t xml:space="preserve">que significa que no </w:t>
+      </w:r>
+      <w:r>
+        <w:rPr>
+          <w:rFonts w:ascii="Times New Roman" w:hAnsi="Times New Roman" w:cs="Times New Roman"/>
+          <w:sz w:val="24"/>
+          <w:szCs w:val="24"/>
+          <w:lang w:val="es-CR"/>
+        </w:rPr>
+        <w:t xml:space="preserve">se requieren operaciones en el </w:t>
+      </w:r>
+      <w:r>
+        <w:rPr>
+          <w:rFonts w:ascii="Times New Roman" w:hAnsi="Times New Roman" w:cs="Times New Roman"/>
+          <w:sz w:val="24"/>
+          <w:szCs w:val="24"/>
+          <w:lang w:val="es-CR"/>
+        </w:rPr>
+        <w:t xml:space="preserve">disco. </w:t>
+      </w:r>
+      <w:proofErr w:type="spellStart"/>
+      <w:r>
+        <w:rPr>
+          <w:rFonts w:ascii="Times New Roman" w:hAnsi="Times New Roman" w:cs="Times New Roman"/>
+          <w:sz w:val="24"/>
+          <w:szCs w:val="24"/>
+          <w:lang w:val="es-CR"/>
+        </w:rPr>
+        <w:t>TimesTen</w:t>
+      </w:r>
+      <w:proofErr w:type="spellEnd"/>
+      <w:r>
+        <w:rPr>
+          <w:rFonts w:ascii="Times New Roman" w:hAnsi="Times New Roman" w:cs="Times New Roman"/>
+          <w:sz w:val="24"/>
+          <w:szCs w:val="24"/>
+          <w:lang w:val="es-CR"/>
+        </w:rPr>
+        <w:t xml:space="preserve"> proporciona a las aplicaciones tiempos de respuesta cortos y </w:t>
+      </w:r>
+      <w:r>
+        <w:rPr>
+          <w:rFonts w:ascii="Times New Roman" w:hAnsi="Times New Roman" w:cs="Times New Roman"/>
+          <w:sz w:val="24"/>
+          <w:szCs w:val="24"/>
+          <w:lang w:val="es-CR"/>
+        </w:rPr>
+        <w:t xml:space="preserve">un </w:t>
+      </w:r>
+      <w:r>
+        <w:rPr>
+          <w:rFonts w:ascii="Times New Roman" w:hAnsi="Times New Roman" w:cs="Times New Roman"/>
+          <w:sz w:val="24"/>
+          <w:szCs w:val="24"/>
+          <w:lang w:val="es-CR"/>
+        </w:rPr>
+        <w:t xml:space="preserve">muy alto rendimiento </w:t>
+      </w:r>
+      <w:r>
+        <w:rPr>
+          <w:rFonts w:ascii="Times New Roman" w:hAnsi="Times New Roman" w:cs="Times New Roman"/>
+          <w:sz w:val="24"/>
+          <w:szCs w:val="24"/>
+          <w:lang w:val="es-CR"/>
+        </w:rPr>
+        <w:t>en</w:t>
+      </w:r>
+      <w:r>
+        <w:rPr>
+          <w:rFonts w:ascii="Times New Roman" w:hAnsi="Times New Roman" w:cs="Times New Roman"/>
+          <w:sz w:val="24"/>
+          <w:szCs w:val="24"/>
+          <w:lang w:val="es-CR"/>
+        </w:rPr>
+        <w:t xml:space="preserve"> cargas de trabajo intensivas </w:t>
+      </w:r>
+      <w:r>
+        <w:rPr>
+          <w:rFonts w:ascii="Times New Roman" w:hAnsi="Times New Roman" w:cs="Times New Roman"/>
+          <w:sz w:val="24"/>
+          <w:szCs w:val="24"/>
+          <w:lang w:val="es-CR"/>
+        </w:rPr>
+        <w:t>hacia la</w:t>
+      </w:r>
+      <w:r>
+        <w:rPr>
+          <w:rFonts w:ascii="Times New Roman" w:hAnsi="Times New Roman" w:cs="Times New Roman"/>
+          <w:sz w:val="24"/>
+          <w:szCs w:val="24"/>
+          <w:lang w:val="es-CR"/>
+        </w:rPr>
+        <w:t xml:space="preserve"> base de datos</w:t>
+      </w:r>
+      <w:r>
+        <w:rPr>
+          <w:rFonts w:ascii="Times New Roman" w:hAnsi="Times New Roman" w:cs="Times New Roman"/>
+          <w:sz w:val="24"/>
+          <w:szCs w:val="24"/>
+          <w:lang w:val="es-CR"/>
+        </w:rPr>
+        <w:t>.</w:t>
+      </w:r>
+      <w:r>
+        <w:rPr>
+          <w:rFonts w:ascii="Times New Roman" w:hAnsi="Times New Roman" w:cs="Times New Roman"/>
+          <w:sz w:val="24"/>
+          <w:szCs w:val="24"/>
+          <w:lang w:val="es-CR"/>
+        </w:rPr>
+        <w:t xml:space="preserve"> </w:t>
+      </w:r>
+      <w:r>
+        <w:rPr>
+          <w:rFonts w:ascii="Times New Roman" w:hAnsi="Times New Roman" w:cs="Times New Roman"/>
+          <w:sz w:val="24"/>
+          <w:szCs w:val="24"/>
+          <w:lang w:val="es-CR"/>
+        </w:rPr>
+        <w:t>(Oracle)</w:t>
+      </w:r>
+    </w:p>
+    <w:p>
+      <w:pPr>
+        <w:spacing w:line="360" w:lineRule="auto"/>
+        <w:jc w:val="both"/>
+        <w:rPr>
+          <w:rFonts w:ascii="Times New Roman" w:hAnsi="Times New Roman" w:cs="Times New Roman"/>
+          <w:sz w:val="24"/>
+          <w:szCs w:val="24"/>
+          <w:lang w:val="es-CR"/>
+        </w:rPr>
+      </w:pPr>
+      <w:r>
+        <w:rPr>
+          <w:rFonts w:ascii="Times New Roman" w:hAnsi="Times New Roman" w:cs="Times New Roman"/>
+          <w:sz w:val="24"/>
+          <w:szCs w:val="24"/>
+          <w:lang w:val="es-CR"/>
+        </w:rPr>
+        <w:t xml:space="preserve">Como la memoria es mucho más </w:t>
+      </w:r>
+      <w:r>
+        <w:rPr>
+          <w:rFonts w:ascii="Times New Roman" w:hAnsi="Times New Roman" w:cs="Times New Roman"/>
+          <w:sz w:val="24"/>
+          <w:szCs w:val="24"/>
+          <w:lang w:val="es-CR"/>
+        </w:rPr>
+        <w:t>rápida</w:t>
+      </w:r>
+      <w:r>
+        <w:rPr>
+          <w:rFonts w:ascii="Times New Roman" w:hAnsi="Times New Roman" w:cs="Times New Roman"/>
+          <w:sz w:val="24"/>
+          <w:szCs w:val="24"/>
+          <w:lang w:val="es-CR"/>
+        </w:rPr>
+        <w:t xml:space="preserve"> que el disco duro, </w:t>
+      </w:r>
+      <w:proofErr w:type="spellStart"/>
+      <w:r>
+        <w:rPr>
+          <w:rFonts w:ascii="Times New Roman" w:hAnsi="Times New Roman" w:cs="Times New Roman"/>
+          <w:sz w:val="24"/>
+          <w:szCs w:val="24"/>
+          <w:lang w:val="es-CR"/>
+        </w:rPr>
+        <w:t>TimesTen</w:t>
+      </w:r>
+      <w:proofErr w:type="spellEnd"/>
+      <w:r>
+        <w:rPr>
+          <w:rFonts w:ascii="Times New Roman" w:hAnsi="Times New Roman" w:cs="Times New Roman"/>
+          <w:sz w:val="24"/>
+          <w:szCs w:val="24"/>
+          <w:lang w:val="es-CR"/>
+        </w:rPr>
+        <w:t xml:space="preserve"> es muy usada en aplicaciones donde los acuerdos de nivel de servicio requieren tiempos muy bajos y </w:t>
+      </w:r>
+      <w:r>
+        <w:rPr>
+          <w:rFonts w:ascii="Times New Roman" w:hAnsi="Times New Roman" w:cs="Times New Roman"/>
+          <w:sz w:val="24"/>
+          <w:szCs w:val="24"/>
+          <w:lang w:val="es-CR"/>
+        </w:rPr>
+        <w:t>de respuesta predecible</w:t>
+      </w:r>
+      <w:r>
+        <w:rPr>
+          <w:rFonts w:ascii="Times New Roman" w:hAnsi="Times New Roman" w:cs="Times New Roman"/>
+          <w:sz w:val="24"/>
+          <w:szCs w:val="24"/>
+          <w:lang w:val="es-CR"/>
+        </w:rPr>
+        <w:t xml:space="preserve">, tales como las telecomunicaciones, aplicaciones de comercio de servicios financieros en tiempo real, equipos de red y aplicaciones web de gran tamaño. </w:t>
+      </w:r>
+      <w:r>
+        <w:rPr>
+          <w:rFonts w:ascii="Times New Roman" w:hAnsi="Times New Roman" w:cs="Times New Roman"/>
+          <w:sz w:val="24"/>
+          <w:szCs w:val="24"/>
+          <w:lang w:val="es-CR"/>
+        </w:rPr>
+        <w:t xml:space="preserve">Otra característica fundamental es que funciona como </w:t>
+      </w:r>
+      <w:r>
+        <w:rPr>
+          <w:rFonts w:ascii="Times New Roman" w:hAnsi="Times New Roman" w:cs="Times New Roman"/>
+          <w:sz w:val="24"/>
+          <w:szCs w:val="24"/>
+          <w:lang w:val="es-CR"/>
+        </w:rPr>
+        <w:t xml:space="preserve">una base de datos relacional con todas las funciones </w:t>
+      </w:r>
+      <w:r>
+        <w:rPr>
+          <w:rFonts w:ascii="Times New Roman" w:hAnsi="Times New Roman" w:cs="Times New Roman"/>
+          <w:sz w:val="24"/>
+          <w:szCs w:val="24"/>
+          <w:lang w:val="es-CR"/>
+        </w:rPr>
+        <w:t>de acceso utilizando las API estándar como ODBC</w:t>
+      </w:r>
+      <w:r>
+        <w:rPr>
+          <w:rFonts w:ascii="Times New Roman" w:hAnsi="Times New Roman" w:cs="Times New Roman"/>
+          <w:sz w:val="24"/>
+          <w:szCs w:val="24"/>
+          <w:lang w:val="es-CR"/>
+        </w:rPr>
+        <w:t>, JDB</w:t>
+      </w:r>
+      <w:r>
+        <w:rPr>
+          <w:rFonts w:ascii="Times New Roman" w:hAnsi="Times New Roman" w:cs="Times New Roman"/>
+          <w:sz w:val="24"/>
+          <w:szCs w:val="24"/>
+          <w:lang w:val="es-CR"/>
+        </w:rPr>
+        <w:t>C</w:t>
+      </w:r>
+      <w:r>
+        <w:rPr>
+          <w:rFonts w:ascii="Times New Roman" w:hAnsi="Times New Roman" w:cs="Times New Roman"/>
+          <w:sz w:val="24"/>
+          <w:szCs w:val="24"/>
+          <w:lang w:val="es-CR"/>
+        </w:rPr>
+        <w:t>,</w:t>
+      </w:r>
+      <w:r>
+        <w:rPr>
+          <w:rFonts w:ascii="Times New Roman" w:hAnsi="Times New Roman" w:cs="Times New Roman"/>
+          <w:sz w:val="24"/>
+          <w:szCs w:val="24"/>
+          <w:lang w:val="es-CR"/>
+        </w:rPr>
+        <w:t xml:space="preserve"> </w:t>
+      </w:r>
+      <w:r>
+        <w:rPr>
+          <w:rFonts w:ascii="Times New Roman" w:hAnsi="Times New Roman" w:cs="Times New Roman"/>
+          <w:sz w:val="24"/>
+          <w:szCs w:val="24"/>
+          <w:lang w:val="es-CR"/>
+        </w:rPr>
+        <w:t xml:space="preserve">etc. </w:t>
+      </w:r>
+      <w:r>
+        <w:rPr>
+          <w:rFonts w:ascii="Times New Roman" w:hAnsi="Times New Roman" w:cs="Times New Roman"/>
+          <w:sz w:val="24"/>
+          <w:szCs w:val="24"/>
+          <w:lang w:val="es-CR"/>
+        </w:rPr>
+        <w:t xml:space="preserve">y proporciona </w:t>
+      </w:r>
+      <w:r>
+        <w:rPr>
+          <w:rFonts w:ascii="Times New Roman" w:hAnsi="Times New Roman" w:cs="Times New Roman"/>
+          <w:sz w:val="24"/>
+          <w:szCs w:val="24"/>
+          <w:lang w:val="es-CR"/>
+        </w:rPr>
+        <w:t>la</w:t>
+      </w:r>
+      <w:r>
+        <w:rPr>
+          <w:rFonts w:ascii="Times New Roman" w:hAnsi="Times New Roman" w:cs="Times New Roman"/>
+          <w:sz w:val="24"/>
+          <w:szCs w:val="24"/>
+          <w:lang w:val="es-CR"/>
+        </w:rPr>
+        <w:t xml:space="preserve"> funcionalidad del lenguaje de consulta SQL.</w:t>
+      </w:r>
+      <w:r>
+        <w:rPr>
+          <w:lang w:val="es-CR"/>
+        </w:rPr>
+        <w:t xml:space="preserve"> </w:t>
+      </w:r>
+      <w:r>
+        <w:rPr>
+          <w:rFonts w:ascii="Times New Roman" w:hAnsi="Times New Roman" w:cs="Times New Roman"/>
+          <w:sz w:val="24"/>
+          <w:szCs w:val="24"/>
+          <w:lang w:val="es-CR"/>
+        </w:rPr>
+        <w:t>(Oracle)</w:t>
+      </w:r>
+    </w:p>
+    <w:p>
+      <w:pPr>
+        <w:pStyle w:val="Heading2"/>
+        <w:jc w:val="both"/>
+      </w:pPr>
+      <w:bookmarkStart w:id="20" w:name="_Toc427156269"/>
+      <w:r>
+        <w:t>Base de Datos en Tiempo Real</w:t>
+      </w:r>
+      <w:bookmarkEnd w:id="20"/>
+    </w:p>
+    <w:p>
+      <w:pPr>
+        <w:spacing w:line="360" w:lineRule="auto"/>
+        <w:jc w:val="both"/>
+        <w:rPr>
+          <w:rFonts w:ascii="Times New Roman" w:hAnsi="Times New Roman" w:cs="Times New Roman"/>
+          <w:sz w:val="24"/>
+          <w:szCs w:val="24"/>
+          <w:lang w:val="es-CR"/>
+        </w:rPr>
+      </w:pPr>
+      <w:r>
+        <w:rPr>
+          <w:rFonts w:ascii="Times New Roman" w:hAnsi="Times New Roman" w:cs="Times New Roman"/>
+          <w:sz w:val="24"/>
+          <w:szCs w:val="24"/>
+          <w:lang w:val="es-CR"/>
+        </w:rPr>
         <w:t>Las b</w:t>
       </w:r>
       <w:r>
@@ -5882,7 +5892,7 @@
           <w:lang w:val="es-CR"/>
         </w:rPr>
       </w:pPr>
-      <w:bookmarkStart w:id="20" w:name="_Toc427156270"/>
+      <w:bookmarkStart w:id="21" w:name="_Toc427156270"/>
       <w:r>
         <w:rPr>
           <w:lang w:val="es-CR"/>
@@ -5890,7 +5900,7 @@
         <w:lastRenderedPageBreak/>
         <w:t>Marco Metodológico</w:t>
       </w:r>
-      <w:bookmarkEnd w:id="20"/>
+      <w:bookmarkEnd w:id="21"/>
     </w:p>
     <w:p>
       <w:pPr>
@@ -6081,11 +6091,11 @@
         <w:pStyle w:val="Heading2"/>
         <w:jc w:val="both"/>
       </w:pPr>
-      <w:bookmarkStart w:id="21" w:name="_Toc427156271"/>
+      <w:bookmarkStart w:id="22" w:name="_Toc427156271"/>
       <w:r>
         <w:t>Características del Hardware</w:t>
       </w:r>
-      <w:bookmarkEnd w:id="21"/>
+      <w:bookmarkEnd w:id="22"/>
     </w:p>
     <w:p>
       <w:pPr>
@@ -6362,12 +6372,12 @@
         <w:pStyle w:val="Heading2"/>
         <w:jc w:val="both"/>
       </w:pPr>
-      <w:bookmarkStart w:id="22" w:name="_Toc427156272"/>
+      <w:bookmarkStart w:id="23" w:name="_Toc427156272"/>
       <w:r>
         <w:lastRenderedPageBreak/>
         <w:t>Características del Software</w:t>
       </w:r>
-      <w:bookmarkEnd w:id="22"/>
+      <w:bookmarkEnd w:id="23"/>
     </w:p>
     <w:p>
       <w:pPr>
@@ -6676,11 +6686,11 @@
         <w:pStyle w:val="Heading2"/>
         <w:jc w:val="both"/>
       </w:pPr>
-      <w:bookmarkStart w:id="23" w:name="_Toc427156273"/>
+      <w:bookmarkStart w:id="24" w:name="_Toc427156273"/>
       <w:r>
         <w:t>Dinámica de evaluación</w:t>
       </w:r>
-      <w:bookmarkEnd w:id="23"/>
+      <w:bookmarkEnd w:id="24"/>
     </w:p>
     <w:p>
       <w:pPr>
@@ -6839,11 +6849,11 @@
         <w:pStyle w:val="Heading2"/>
         <w:jc w:val="both"/>
       </w:pPr>
-      <w:bookmarkStart w:id="24" w:name="_Toc427156274"/>
+      <w:bookmarkStart w:id="25" w:name="_Toc427156274"/>
       <w:r>
         <w:t>Tipos de Evaluaciones</w:t>
       </w:r>
-      <w:bookmarkEnd w:id="24"/>
+      <w:bookmarkEnd w:id="25"/>
     </w:p>
     <w:p>
       <w:pPr>
@@ -7048,7 +7058,7 @@
           <w:lang w:val="es-CR"/>
         </w:rPr>
       </w:pPr>
-      <w:bookmarkStart w:id="25" w:name="_Toc427156275"/>
+      <w:bookmarkStart w:id="26" w:name="_Toc427156275"/>
       <w:r>
         <w:rPr>
           <w:lang w:val="es-CR"/>
@@ -7056,7 +7066,7 @@
         <w:lastRenderedPageBreak/>
         <w:t>Apéndice</w:t>
       </w:r>
-      <w:bookmarkEnd w:id="25"/>
+      <w:bookmarkEnd w:id="26"/>
     </w:p>
     <w:p>
       <w:pPr>
@@ -7069,11 +7079,11 @@
       <w:pPr>
         <w:pStyle w:val="Heading2"/>
       </w:pPr>
-      <w:bookmarkStart w:id="26" w:name="_Toc427156276"/>
+      <w:bookmarkStart w:id="27" w:name="_Toc427156276"/>
       <w:r>
         <w:t>Cronograma</w:t>
       </w:r>
-      <w:bookmarkEnd w:id="26"/>
+      <w:bookmarkEnd w:id="27"/>
     </w:p>
     <w:tbl>
       <w:tblPr>
@@ -13887,7 +13897,7 @@
           <w:lang w:val="es-CR"/>
         </w:rPr>
       </w:pPr>
-      <w:bookmarkStart w:id="27" w:name="_Toc427156277"/>
+      <w:bookmarkStart w:id="28" w:name="_Toc427156277"/>
       <w:r>
         <w:rPr>
           <w:lang w:val="es-CR"/>
@@ -13928,7 +13938,7 @@
           <v:shape id="_x0000_i1025" type="#_x0000_t75" style="width:441.8pt;height:218.3pt" o:ole="">
             <v:imagedata r:id="rId9" o:title=""/>
           </v:shape>
-          <o:OLEObject Type="Embed" ProgID="Visio.Drawing.11" ShapeID="_x0000_i1025" DrawAspect="Content" ObjectID="_1503569455" r:id="rId10"/>
+          <o:OLEObject Type="Embed" ProgID="Visio.Drawing.11" ShapeID="_x0000_i1025" DrawAspect="Content" ObjectID="_1503576629" r:id="rId10"/>
         </w:object>
       </w:r>
     </w:p>
@@ -14018,7 +14028,7 @@
         <w:lastRenderedPageBreak/>
         <w:t>Referencias</w:t>
       </w:r>
-      <w:bookmarkEnd w:id="27"/>
+      <w:bookmarkEnd w:id="28"/>
     </w:p>
     <w:p>
       <w:pPr>
@@ -15114,10 +15124,80 @@
       </w:r>
       <w:proofErr w:type="spellEnd"/>
       <w:r>
-        <w:t xml:space="preserve"> más</w:t>
-      </w:r>
-      <w:bookmarkStart w:id="7" w:name="_GoBack"/>
-      <w:bookmarkEnd w:id="7"/>
+        <w:t xml:space="preserve"> </w:t>
+      </w:r>
+      <w:proofErr w:type="spellStart"/>
+      <w:r>
+        <w:t>más</w:t>
+      </w:r>
+      <w:proofErr w:type="spellEnd"/>
+    </w:p>
+    <w:p>
+      <w:pPr>
+        <w:pStyle w:val="CommentText"/>
+        <w:rPr>
+          <w:lang w:val="es-CR"/>
+        </w:rPr>
+      </w:pPr>
+      <w:r>
+        <w:rPr>
+          <w:lang w:val="es-CR"/>
+        </w:rPr>
+        <w:t>Incluir los conceptos de redundancia, toleranci</w:t>
+      </w:r>
+      <w:r>
+        <w:rPr>
+          <w:lang w:val="es-CR"/>
+        </w:rPr>
+        <w:t xml:space="preserve">a a fallos y alta </w:t>
+      </w:r>
+      <w:proofErr w:type="spellStart"/>
+      <w:r>
+        <w:rPr>
+          <w:lang w:val="es-CR"/>
+        </w:rPr>
+        <w:t>disonibilidad</w:t>
+      </w:r>
+      <w:proofErr w:type="spellEnd"/>
+    </w:p>
+  </w:comment>
+  <w:comment w:id="9" w:author="Douglas" w:date="2015-09-12T15:24:00Z" w:initials="D">
+    <w:p>
+      <w:pPr>
+        <w:pStyle w:val="CommentText"/>
+      </w:pPr>
+      <w:r>
+        <w:rPr>
+          <w:rStyle w:val="CommentReference"/>
+        </w:rPr>
+        <w:annotationRef/>
+      </w:r>
+      <w:proofErr w:type="spellStart"/>
+      <w:r>
+        <w:t>Cambiar</w:t>
+      </w:r>
+      <w:proofErr w:type="spellEnd"/>
+      <w:r>
+        <w:t xml:space="preserve"> </w:t>
+      </w:r>
+      <w:proofErr w:type="spellStart"/>
+      <w:r>
+        <w:t>segun</w:t>
+      </w:r>
+      <w:proofErr w:type="spellEnd"/>
+      <w:r>
+        <w:t xml:space="preserve"> </w:t>
+      </w:r>
+      <w:proofErr w:type="spellStart"/>
+      <w:r>
+        <w:t>situacion</w:t>
+      </w:r>
+      <w:proofErr w:type="spellEnd"/>
+      <w:r>
+        <w:t xml:space="preserve"> actual</w:t>
+      </w:r>
+      <w:bookmarkStart w:id="10" w:name="_GoBack"/>
+      <w:bookmarkEnd w:id="10"/>
     </w:p>
   </w:comment>
 </w:comments>
@@ -15127,6 +15207,7 @@
 <w15:commentsEx xmlns:wpc="http://schemas.microsoft.com/office/word/2010/wordprocessingCanvas" xmlns:mc="http://schemas.openxmlformats.org/markup-compatibility/2006" xmlns:o="urn:schemas-microsoft-com:office:office" xmlns:r="http://schemas.openxmlformats.org/officeDocument/2006/relationships" xmlns:m="http://schemas.openxmlformats.org/officeDocument/2006/math" xmlns:v="urn:schemas-microsoft-com:vml" xmlns:wp14="http://schemas.microsoft.com/office/word/2010/wordprocessingDrawing" xmlns:wp="http://schemas.openxmlformats.org/drawingml/2006/wordprocessingDrawing" xmlns:w10="urn:schemas-microsoft-com:office:word" xmlns:w="http://schemas.openxmlformats.org/wordprocessingml/2006/main" xmlns:w14="http://schemas.microsoft.com/office/word/2010/wordml" xmlns:w15="http://schemas.microsoft.com/office/word/2012/wordml" xmlns:wpg="http://schemas.microsoft.com/office/word/2010/wordprocessingGroup" xmlns:wpi="http://schemas.microsoft.com/office/word/2010/wordprocessingInk" xmlns:wne="http://schemas.microsoft.com/office/word/2006/wordml" xmlns:wps="http://schemas.microsoft.com/office/word/2010/wordprocessingShape" mc:Ignorable="w14 w15 wp14">
   <w15:commentEx w15:paraId="7841CBB5" w15:done="0"/>
   <w15:commentEx w15:paraId="0F30E8B3" w15:done="0"/>
+  <w15:commentEx w15:paraId="6815C16E" w15:done="0"/>
 </w15:commentsEx>
 </file>
 
@@ -17961,7 +18042,7 @@
 </file>
 
 <file path=customXml/itemProps1.xml><?xml version="1.0" encoding="utf-8"?>
-<ds:datastoreItem xmlns:ds="http://schemas.openxmlformats.org/officeDocument/2006/customXml" ds:itemID="{BF6BCB25-146D-423E-AAE6-E2F3A7DB83DE}">
+<ds:datastoreItem xmlns:ds="http://schemas.openxmlformats.org/officeDocument/2006/customXml" ds:itemID="{22A56BC0-72CC-4ADF-B4AA-1516B2A8D381}">
   <ds:schemaRefs>
     <ds:schemaRef ds:uri="http://schemas.openxmlformats.org/officeDocument/2006/bibliography"/>
   </ds:schemaRefs>
